--- a/Project Plan Document.docx
+++ b/Project Plan Document.docx
@@ -1,6 +1,6 @@
 
 <file path=word/document.xml><?xml version="1.0" encoding="utf-8"?>
-<w:document xmlns:wpc="http://schemas.microsoft.com/office/word/2010/wordprocessingCanvas" xmlns:cx="http://schemas.microsoft.com/office/drawing/2014/chartex" xmlns:cx1="http://schemas.microsoft.com/office/drawing/2015/9/8/chartex" xmlns:cx2="http://schemas.microsoft.com/office/drawing/2015/10/21/chartex" xmlns:cx3="http://schemas.microsoft.com/office/drawing/2016/5/9/chartex" xmlns:cx4="http://schemas.microsoft.com/office/drawing/2016/5/10/chartex" xmlns:cx5="http://schemas.microsoft.com/office/drawing/2016/5/11/chartex" xmlns:cx6="http://schemas.microsoft.com/office/drawing/2016/5/12/chartex" xmlns:cx7="http://schemas.microsoft.com/office/drawing/2016/5/13/chartex" xmlns:cx8="http://schemas.microsoft.com/office/drawing/2016/5/14/chartex" xmlns:mc="http://schemas.openxmlformats.org/markup-compatibility/2006" xmlns:aink="http://schemas.microsoft.com/office/drawing/2016/ink" xmlns:am3d="http://schemas.microsoft.com/office/drawing/2017/model3d" xmlns:o="urn:schemas-microsoft-com:office:office" xmlns:oel="http://schemas.microsoft.com/office/2019/extlst" xmlns:r="http://schemas.openxmlformats.org/officeDocument/2006/relationships" xmlns:m="http://schemas.openxmlformats.org/officeDocument/2006/math" xmlns:v="urn:schemas-microsoft-com:vml" xmlns:wp14="http://schemas.microsoft.com/office/word/2010/wordprocessingDrawing" xmlns:wp="http://schemas.openxmlformats.org/drawingml/2006/wordprocessingDrawing" xmlns:w10="urn:schemas-microsoft-com:office:word" xmlns:w="http://schemas.openxmlformats.org/wordprocessingml/2006/main" xmlns:w14="http://schemas.microsoft.com/office/word/2010/wordml" xmlns:w15="http://schemas.microsoft.com/office/word/2012/wordml" xmlns:w16cex="http://schemas.microsoft.com/office/word/2018/wordml/cex" xmlns:w16cid="http://schemas.microsoft.com/office/word/2016/wordml/cid" xmlns:w16="http://schemas.microsoft.com/office/word/2018/wordml" xmlns:w16du="http://schemas.microsoft.com/office/word/2023/wordml/word16du" xmlns:w16sdtdh="http://schemas.microsoft.com/office/word/2020/wordml/sdtdatahash" xmlns:w16se="http://schemas.microsoft.com/office/word/2015/wordml/symex" xmlns:wpg="http://schemas.microsoft.com/office/word/2010/wordprocessingGroup" xmlns:wpi="http://schemas.microsoft.com/office/word/2010/wordprocessingInk" xmlns:wne="http://schemas.microsoft.com/office/word/2006/wordml" xmlns:wps="http://schemas.microsoft.com/office/word/2010/wordprocessingShape" mc:Ignorable="w14 w15 w16se w16cid w16 w16cex w16sdtdh w16du wp14">
+<w:document xmlns:wpc="http://schemas.microsoft.com/office/word/2010/wordprocessingCanvas" xmlns:cx="http://schemas.microsoft.com/office/drawing/2014/chartex" xmlns:cx1="http://schemas.microsoft.com/office/drawing/2015/9/8/chartex" xmlns:cx2="http://schemas.microsoft.com/office/drawing/2015/10/21/chartex" xmlns:cx3="http://schemas.microsoft.com/office/drawing/2016/5/9/chartex" xmlns:cx4="http://schemas.microsoft.com/office/drawing/2016/5/10/chartex" xmlns:cx5="http://schemas.microsoft.com/office/drawing/2016/5/11/chartex" xmlns:cx6="http://schemas.microsoft.com/office/drawing/2016/5/12/chartex" xmlns:cx7="http://schemas.microsoft.com/office/drawing/2016/5/13/chartex" xmlns:cx8="http://schemas.microsoft.com/office/drawing/2016/5/14/chartex" xmlns:mc="http://schemas.openxmlformats.org/markup-compatibility/2006" xmlns:aink="http://schemas.microsoft.com/office/drawing/2016/ink" xmlns:am3d="http://schemas.microsoft.com/office/drawing/2017/model3d" xmlns:o="urn:schemas-microsoft-com:office:office" xmlns:oel="http://schemas.microsoft.com/office/2019/extlst" xmlns:r="http://schemas.openxmlformats.org/officeDocument/2006/relationships" xmlns:m="http://schemas.openxmlformats.org/officeDocument/2006/math" xmlns:v="urn:schemas-microsoft-com:vml" xmlns:wp14="http://schemas.microsoft.com/office/word/2010/wordprocessingDrawing" xmlns:wp="http://schemas.openxmlformats.org/drawingml/2006/wordprocessingDrawing" xmlns:w10="urn:schemas-microsoft-com:office:word" xmlns:w="http://schemas.openxmlformats.org/wordprocessingml/2006/main" xmlns:w14="http://schemas.microsoft.com/office/word/2010/wordml" xmlns:w15="http://schemas.microsoft.com/office/word/2012/wordml" xmlns:w16cex="http://schemas.microsoft.com/office/word/2018/wordml/cex" xmlns:w16cid="http://schemas.microsoft.com/office/word/2016/wordml/cid" xmlns:w16="http://schemas.microsoft.com/office/word/2018/wordml" xmlns:w16du="http://schemas.microsoft.com/office/word/2023/wordml/word16du" xmlns:w16sdtdh="http://schemas.microsoft.com/office/word/2020/wordml/sdtdatahash" xmlns:w16sdtfl="http://schemas.microsoft.com/office/word/2024/wordml/sdtformatlock" xmlns:w16se="http://schemas.microsoft.com/office/word/2015/wordml/symex" xmlns:wpg="http://schemas.microsoft.com/office/word/2010/wordprocessingGroup" xmlns:wpi="http://schemas.microsoft.com/office/word/2010/wordprocessingInk" xmlns:wne="http://schemas.microsoft.com/office/word/2006/wordml" xmlns:wps="http://schemas.microsoft.com/office/word/2010/wordprocessingShape" mc:Ignorable="w14 w15 w16se w16cid w16 w16cex w16sdtdh w16sdtfl w16du wp14">
   <w:body>
     <w:p>
       <w:pPr>
@@ -89,7 +89,7 @@
           <w:kern w:val="28"/>
         </w:rPr>
         <w:pict w14:anchorId="5D467520">
-          <v:rect id="_x0000_i1035" alt="" style="width:468pt;height:.05pt;mso-width-percent:0;mso-height-percent:0;mso-width-percent:0;mso-height-percent:0" o:hralign="center" o:hrstd="t" o:hr="t" fillcolor="#a0a0a0" stroked="f"/>
+          <v:rect id="_x0000_i1025" alt="" style="width:468pt;height:.05pt;mso-width-percent:0;mso-height-percent:0;mso-width-percent:0;mso-height-percent:0" o:hralign="center" o:hrstd="t" o:hr="t" fillcolor="#a0a0a0" stroked="f"/>
         </w:pict>
       </w:r>
     </w:p>
@@ -333,7 +333,7 @@
           <w:kern w:val="28"/>
         </w:rPr>
         <w:pict w14:anchorId="730822CB">
-          <v:rect id="_x0000_i1034" alt="" style="width:468pt;height:.05pt;mso-width-percent:0;mso-height-percent:0;mso-width-percent:0;mso-height-percent:0" o:hralign="center" o:hrstd="t" o:hr="t" fillcolor="#a0a0a0" stroked="f"/>
+          <v:rect id="_x0000_i1026" alt="" style="width:468pt;height:.05pt;mso-width-percent:0;mso-height-percent:0;mso-width-percent:0;mso-height-percent:0" o:hralign="center" o:hrstd="t" o:hr="t" fillcolor="#a0a0a0" stroked="f"/>
         </w:pict>
       </w:r>
     </w:p>
@@ -443,6 +443,7 @@
           <w:spacing w:val="-10"/>
           <w:kern w:val="28"/>
         </w:rPr>
+        <w:lastRenderedPageBreak/>
         <w:t>No direct data exchange with external social platforms will be implemented in this iteration.</w:t>
       </w:r>
     </w:p>
@@ -554,7 +555,6 @@
           <w:spacing w:val="-10"/>
           <w:kern w:val="28"/>
         </w:rPr>
-        <w:lastRenderedPageBreak/>
         <w:t>AI-Powered Chatbot</w:t>
       </w:r>
     </w:p>
@@ -683,7 +683,7 @@
           <w:kern w:val="28"/>
         </w:rPr>
         <w:pict w14:anchorId="1A2BA9A1">
-          <v:rect id="_x0000_i1033" alt="" style="width:468pt;height:.05pt;mso-width-percent:0;mso-height-percent:0;mso-width-percent:0;mso-height-percent:0" o:hralign="center" o:hrstd="t" o:hr="t" fillcolor="#a0a0a0" stroked="f"/>
+          <v:rect id="_x0000_i1027" alt="" style="width:468pt;height:.05pt;mso-width-percent:0;mso-height-percent:0;mso-width-percent:0;mso-height-percent:0" o:hralign="center" o:hrstd="t" o:hr="t" fillcolor="#a0a0a0" stroked="f"/>
         </w:pict>
       </w:r>
     </w:p>
@@ -883,6 +883,7 @@
           <w:spacing w:val="-10"/>
           <w:kern w:val="28"/>
         </w:rPr>
+        <w:lastRenderedPageBreak/>
         <w:t>Develop predictive models for recommendations, analyze data, and fine-tune algorithms for accuracy.</w:t>
       </w:r>
     </w:p>
@@ -990,7 +991,7 @@
           <w:kern w:val="28"/>
         </w:rPr>
         <w:pict w14:anchorId="18173DE9">
-          <v:rect id="_x0000_i1032" alt="" style="width:468pt;height:.05pt;mso-width-percent:0;mso-height-percent:0;mso-width-percent:0;mso-height-percent:0" o:hralign="center" o:hrstd="t" o:hr="t" fillcolor="#a0a0a0" stroked="f"/>
+          <v:rect id="_x0000_i1028" alt="" style="width:468pt;height:.05pt;mso-width-percent:0;mso-height-percent:0;mso-width-percent:0;mso-height-percent:0" o:hralign="center" o:hrstd="t" o:hr="t" fillcolor="#a0a0a0" stroked="f"/>
         </w:pict>
       </w:r>
       <w:r>
@@ -1083,7 +1084,6 @@
           <w:spacing w:val="-10"/>
           <w:kern w:val="28"/>
         </w:rPr>
-        <w:lastRenderedPageBreak/>
         <w:t>Quality Assurance</w:t>
       </w:r>
     </w:p>
@@ -1256,7 +1256,7 @@
           <w:kern w:val="28"/>
         </w:rPr>
         <w:pict w14:anchorId="4EAEE4DE">
-          <v:rect id="_x0000_i1031" alt="" style="width:468pt;height:.05pt;mso-width-percent:0;mso-height-percent:0;mso-width-percent:0;mso-height-percent:0" o:hralign="center" o:hrstd="t" o:hr="t" fillcolor="#a0a0a0" stroked="f"/>
+          <v:rect id="_x0000_i1029" alt="" style="width:468pt;height:.05pt;mso-width-percent:0;mso-height-percent:0;mso-width-percent:0;mso-height-percent:0" o:hralign="center" o:hrstd="t" o:hr="t" fillcolor="#a0a0a0" stroked="f"/>
         </w:pict>
       </w:r>
     </w:p>
@@ -1300,11 +1300,11 @@
         <w:tblLook w:val="04A0" w:firstRow="1" w:lastRow="0" w:firstColumn="1" w:lastColumn="0" w:noHBand="0" w:noVBand="1"/>
       </w:tblPr>
       <w:tblGrid>
-        <w:gridCol w:w="1920"/>
-        <w:gridCol w:w="910"/>
-        <w:gridCol w:w="910"/>
-        <w:gridCol w:w="2904"/>
-        <w:gridCol w:w="2716"/>
+        <w:gridCol w:w="2342"/>
+        <w:gridCol w:w="1221"/>
+        <w:gridCol w:w="1221"/>
+        <w:gridCol w:w="4338"/>
+        <w:gridCol w:w="3556"/>
       </w:tblGrid>
       <w:tr>
         <w:trPr>
@@ -1335,6 +1335,7 @@
                 <w:spacing w:val="-10"/>
                 <w:kern w:val="28"/>
               </w:rPr>
+              <w:lastRenderedPageBreak/>
               <w:t>Phase</w:t>
             </w:r>
           </w:p>
@@ -2635,7 +2636,6 @@
           <w:sz w:val="32"/>
           <w:szCs w:val="32"/>
         </w:rPr>
-        <w:lastRenderedPageBreak/>
         <w:t xml:space="preserve">5. Resource Planning </w:t>
       </w:r>
     </w:p>
@@ -2990,6 +2990,7 @@
           <w:spacing w:val="-10"/>
           <w:kern w:val="28"/>
         </w:rPr>
+        <w:lastRenderedPageBreak/>
         <w:t>Hardware/Infrastructure</w:t>
       </w:r>
     </w:p>
@@ -3232,7 +3233,7 @@
           <w:kern w:val="28"/>
         </w:rPr>
         <w:pict w14:anchorId="5463FDCE">
-          <v:rect id="_x0000_i1029" alt="" style="width:468pt;height:.05pt;mso-width-percent:0;mso-height-percent:0;mso-width-percent:0;mso-height-percent:0" o:hralign="center" o:hrstd="t" o:hr="t" fillcolor="#a0a0a0" stroked="f"/>
+          <v:rect id="_x0000_i1031" alt="" style="width:468pt;height:.05pt;mso-width-percent:0;mso-height-percent:0;mso-width-percent:0;mso-height-percent:0" o:hralign="center" o:hrstd="t" o:hr="t" fillcolor="#a0a0a0" stroked="f"/>
         </w:pict>
       </w:r>
     </w:p>
@@ -3276,9 +3277,9 @@
         <w:tblLook w:val="04A0" w:firstRow="1" w:lastRow="0" w:firstColumn="1" w:lastColumn="0" w:noHBand="0" w:noVBand="1"/>
       </w:tblPr>
       <w:tblGrid>
-        <w:gridCol w:w="2362"/>
-        <w:gridCol w:w="2630"/>
-        <w:gridCol w:w="4368"/>
+        <w:gridCol w:w="2865"/>
+        <w:gridCol w:w="3219"/>
+        <w:gridCol w:w="5525"/>
       </w:tblGrid>
       <w:tr>
         <w:trPr>
@@ -3554,7 +3555,6 @@
                 <w:spacing w:val="-10"/>
                 <w:kern w:val="28"/>
               </w:rPr>
-              <w:lastRenderedPageBreak/>
               <w:t>Schedule Delays</w:t>
             </w:r>
           </w:p>
@@ -3783,7 +3783,7 @@
           <w:kern w:val="28"/>
         </w:rPr>
         <w:pict w14:anchorId="1B0CB7B5">
-          <v:rect id="_x0000_i1028" alt="" style="width:468pt;height:.05pt;mso-width-percent:0;mso-height-percent:0;mso-width-percent:0;mso-height-percent:0" o:hralign="center" o:hrstd="t" o:hr="t" fillcolor="#a0a0a0" stroked="f"/>
+          <v:rect id="_x0000_i1032" alt="" style="width:468pt;height:.05pt;mso-width-percent:0;mso-height-percent:0;mso-width-percent:0;mso-height-percent:0" o:hralign="center" o:hrstd="t" o:hr="t" fillcolor="#a0a0a0" stroked="f"/>
         </w:pict>
       </w:r>
     </w:p>
@@ -3811,6 +3811,7 @@
           <w:sz w:val="32"/>
           <w:szCs w:val="32"/>
         </w:rPr>
+        <w:lastRenderedPageBreak/>
         <w:t xml:space="preserve">7. Communication Plan </w:t>
       </w:r>
     </w:p>
@@ -4000,7 +4001,7 @@
           <w:kern w:val="28"/>
         </w:rPr>
         <w:pict w14:anchorId="51F0557F">
-          <v:rect id="_x0000_i1027" alt="" style="width:468pt;height:.05pt;mso-width-percent:0;mso-height-percent:0;mso-width-percent:0;mso-height-percent:0" o:hralign="center" o:hrstd="t" o:hr="t" fillcolor="#a0a0a0" stroked="f"/>
+          <v:rect id="_x0000_i1033" alt="" style="width:468pt;height:.05pt;mso-width-percent:0;mso-height-percent:0;mso-width-percent:0;mso-height-percent:0" o:hralign="center" o:hrstd="t" o:hr="t" fillcolor="#a0a0a0" stroked="f"/>
         </w:pict>
       </w:r>
     </w:p>
@@ -4183,7 +4184,6 @@
           <w:spacing w:val="-10"/>
           <w:kern w:val="28"/>
         </w:rPr>
-        <w:lastRenderedPageBreak/>
         <w:t>Communication</w:t>
       </w:r>
     </w:p>
@@ -4224,7 +4224,7 @@
           <w:kern w:val="28"/>
         </w:rPr>
         <w:pict w14:anchorId="0C0CD290">
-          <v:rect id="_x0000_i1026" alt="" style="width:468pt;height:.05pt;mso-width-percent:0;mso-height-percent:0;mso-width-percent:0;mso-height-percent:0" o:hralign="center" o:hrstd="t" o:hr="t" fillcolor="#a0a0a0" stroked="f"/>
+          <v:rect id="_x0000_i1034" alt="" style="width:468pt;height:.05pt;mso-width-percent:0;mso-height-percent:0;mso-width-percent:0;mso-height-percent:0" o:hralign="center" o:hrstd="t" o:hr="t" fillcolor="#a0a0a0" stroked="f"/>
         </w:pict>
       </w:r>
     </w:p>
@@ -4252,6 +4252,7 @@
           <w:sz w:val="32"/>
           <w:szCs w:val="32"/>
         </w:rPr>
+        <w:lastRenderedPageBreak/>
         <w:t xml:space="preserve">9. Budget Plan </w:t>
       </w:r>
     </w:p>
@@ -4427,7 +4428,7 @@
           <w:kern w:val="28"/>
         </w:rPr>
         <w:pict w14:anchorId="62F6A797">
-          <v:rect id="_x0000_i1025" alt="" style="width:468pt;height:.05pt;mso-width-percent:0;mso-height-percent:0;mso-width-percent:0;mso-height-percent:0" o:hralign="center" o:hrstd="t" o:hr="t" fillcolor="#a0a0a0" stroked="f"/>
+          <v:rect id="_x0000_i1035" alt="" style="width:468pt;height:.05pt;mso-width-percent:0;mso-height-percent:0;mso-width-percent:0;mso-height-percent:0" o:hralign="center" o:hrstd="t" o:hr="t" fillcolor="#a0a0a0" stroked="f"/>
         </w:pict>
       </w:r>
     </w:p>
@@ -4458,6 +4459,7 @@
           <w:rFonts w:asciiTheme="majorHAnsi" w:eastAsiaTheme="majorEastAsia" w:hAnsiTheme="majorHAnsi" w:cstheme="majorBidi"/>
           <w:spacing w:val="-10"/>
           <w:kern w:val="28"/>
+          <w:lang w:val="tr-TR"/>
         </w:rPr>
       </w:pPr>
       <w:r>
@@ -4468,20 +4470,2423 @@
         </w:rPr>
         <w:t>With clearly defined scope, responsibilities, objectives, phases, and resource plans, the Öneri Robotu project is positioned for efficient execution and high-quality deliverables. By maintaining transparent communication and rigorous change management, the team aims to provide a robust recommendation system within the established timeframe.</w:t>
       </w:r>
+    </w:p>
+    <w:p>
+      <w:pPr>
+        <w:rPr>
+          <w:rFonts w:asciiTheme="majorHAnsi" w:eastAsiaTheme="majorEastAsia" w:hAnsiTheme="majorHAnsi" w:cstheme="majorBidi"/>
+          <w:spacing w:val="-10"/>
+          <w:kern w:val="28"/>
+          <w:lang w:val="tr-TR"/>
+        </w:rPr>
+      </w:pPr>
+    </w:p>
+    <w:p>
+      <w:pPr>
+        <w:rPr>
+          <w:rFonts w:asciiTheme="majorHAnsi" w:eastAsiaTheme="majorEastAsia" w:hAnsiTheme="majorHAnsi" w:cstheme="majorBidi"/>
+          <w:spacing w:val="-10"/>
+          <w:kern w:val="28"/>
+          <w:lang w:val="tr-TR"/>
+        </w:rPr>
+      </w:pPr>
+    </w:p>
+    <w:p>
+      <w:pPr>
+        <w:rPr>
+          <w:rFonts w:asciiTheme="majorHAnsi" w:eastAsiaTheme="majorEastAsia" w:hAnsiTheme="majorHAnsi" w:cstheme="majorBidi"/>
+          <w:spacing w:val="-10"/>
+          <w:kern w:val="28"/>
+          <w:lang w:val="tr-TR"/>
+        </w:rPr>
+      </w:pPr>
+    </w:p>
+    <w:p>
+      <w:pPr>
+        <w:rPr>
+          <w:rFonts w:asciiTheme="majorHAnsi" w:eastAsiaTheme="majorEastAsia" w:hAnsiTheme="majorHAnsi" w:cstheme="majorBidi"/>
+          <w:spacing w:val="-10"/>
+          <w:kern w:val="28"/>
+          <w:lang w:val="tr-TR"/>
+        </w:rPr>
+      </w:pPr>
+    </w:p>
+    <w:p>
+      <w:pPr>
+        <w:rPr>
+          <w:rFonts w:asciiTheme="majorHAnsi" w:eastAsiaTheme="majorEastAsia" w:hAnsiTheme="majorHAnsi" w:cstheme="majorBidi"/>
+          <w:spacing w:val="-10"/>
+          <w:kern w:val="28"/>
+          <w:lang w:val="tr-TR"/>
+        </w:rPr>
+      </w:pPr>
+    </w:p>
+    <w:p>
+      <w:pPr>
+        <w:rPr>
+          <w:rFonts w:asciiTheme="majorHAnsi" w:eastAsiaTheme="majorEastAsia" w:hAnsiTheme="majorHAnsi" w:cstheme="majorBidi"/>
+          <w:spacing w:val="-10"/>
+          <w:kern w:val="28"/>
+          <w:lang w:val="tr-TR"/>
+        </w:rPr>
+      </w:pPr>
+    </w:p>
+    <w:p>
+      <w:pPr>
+        <w:rPr>
+          <w:rFonts w:asciiTheme="majorHAnsi" w:eastAsiaTheme="majorEastAsia" w:hAnsiTheme="majorHAnsi" w:cstheme="majorBidi"/>
+          <w:spacing w:val="-10"/>
+          <w:kern w:val="28"/>
+          <w:lang w:val="tr-TR"/>
+        </w:rPr>
+      </w:pPr>
+    </w:p>
+    <w:p>
+      <w:pPr>
+        <w:rPr>
+          <w:rFonts w:asciiTheme="majorHAnsi" w:eastAsiaTheme="majorEastAsia" w:hAnsiTheme="majorHAnsi" w:cstheme="majorBidi"/>
+          <w:spacing w:val="-10"/>
+          <w:kern w:val="28"/>
+          <w:lang w:val="tr-TR"/>
+        </w:rPr>
+      </w:pPr>
+    </w:p>
+    <w:p>
+      <w:pPr>
+        <w:spacing w:line="276" w:lineRule="auto"/>
+        <w:rPr>
+          <w:color w:val="000000"/>
+          <w:sz w:val="28"/>
+          <w:szCs w:val="28"/>
+        </w:rPr>
+      </w:pPr>
+      <w:r>
+        <w:rPr>
+          <w:color w:val="000000"/>
+          <w:sz w:val="28"/>
+          <w:szCs w:val="28"/>
+        </w:rPr>
+        <w:t>Task Matrix</w:t>
+      </w:r>
+    </w:p>
+    <w:tbl>
+      <w:tblPr>
+        <w:tblW w:w="12611" w:type="dxa"/>
+        <w:tblLayout w:type="fixed"/>
+        <w:tblLook w:val="0400" w:firstRow="0" w:lastRow="0" w:firstColumn="0" w:lastColumn="0" w:noHBand="0" w:noVBand="1"/>
+      </w:tblPr>
+      <w:tblGrid>
+        <w:gridCol w:w="352"/>
+        <w:gridCol w:w="6022"/>
+        <w:gridCol w:w="1559"/>
+        <w:gridCol w:w="1560"/>
+        <w:gridCol w:w="1559"/>
+        <w:gridCol w:w="1559"/>
+      </w:tblGrid>
+      <w:tr>
+        <w:trPr>
+          <w:trHeight w:val="647"/>
+        </w:trPr>
+        <w:tc>
+          <w:tcPr>
+            <w:tcW w:w="352" w:type="dxa"/>
+            <w:tcBorders>
+              <w:top w:val="single" w:sz="24" w:space="0" w:color="BFBFBF"/>
+              <w:left w:val="single" w:sz="4" w:space="0" w:color="BFBFBF"/>
+              <w:bottom w:val="single" w:sz="4" w:space="0" w:color="BFBFBF"/>
+              <w:right w:val="single" w:sz="4" w:space="0" w:color="BFBFBF"/>
+            </w:tcBorders>
+            <w:shd w:val="clear" w:color="auto" w:fill="ACB9CA"/>
+            <w:vAlign w:val="center"/>
+          </w:tcPr>
+          <w:p>
+            <w:pPr>
+              <w:rPr>
+                <w:color w:val="000000"/>
+              </w:rPr>
+            </w:pPr>
+          </w:p>
+        </w:tc>
+        <w:tc>
+          <w:tcPr>
+            <w:tcW w:w="6022" w:type="dxa"/>
+            <w:tcBorders>
+              <w:top w:val="single" w:sz="24" w:space="0" w:color="BFBFBF"/>
+              <w:left w:val="nil"/>
+              <w:bottom w:val="single" w:sz="4" w:space="0" w:color="BFBFBF"/>
+              <w:right w:val="single" w:sz="4" w:space="0" w:color="BFBFBF"/>
+            </w:tcBorders>
+            <w:shd w:val="clear" w:color="auto" w:fill="FFFFFF"/>
+            <w:vAlign w:val="center"/>
+          </w:tcPr>
+          <w:p>
+            <w:pPr>
+              <w:rPr>
+                <w:color w:val="000000"/>
+              </w:rPr>
+            </w:pPr>
+            <w:r>
+              <w:rPr>
+                <w:color w:val="000000"/>
+              </w:rPr>
+              <w:t> </w:t>
+            </w:r>
+          </w:p>
+        </w:tc>
+        <w:tc>
+          <w:tcPr>
+            <w:tcW w:w="1559" w:type="dxa"/>
+            <w:tcBorders>
+              <w:top w:val="single" w:sz="24" w:space="0" w:color="BFBFBF"/>
+              <w:left w:val="nil"/>
+              <w:bottom w:val="single" w:sz="4" w:space="0" w:color="BFBFBF"/>
+              <w:right w:val="single" w:sz="4" w:space="0" w:color="BFBFBF"/>
+            </w:tcBorders>
+            <w:shd w:val="clear" w:color="auto" w:fill="FFFFFF"/>
+          </w:tcPr>
+          <w:p>
+            <w:pPr>
+              <w:jc w:val="center"/>
+              <w:rPr>
+                <w:color w:val="000000"/>
+              </w:rPr>
+            </w:pPr>
+          </w:p>
+          <w:p>
+            <w:pPr>
+              <w:jc w:val="center"/>
+              <w:rPr>
+                <w:color w:val="000000"/>
+              </w:rPr>
+            </w:pPr>
+            <w:r>
+              <w:rPr>
+                <w:color w:val="000000"/>
+              </w:rPr>
+              <w:t>Mete Oktar</w:t>
+            </w:r>
+          </w:p>
+        </w:tc>
+        <w:tc>
+          <w:tcPr>
+            <w:tcW w:w="1560" w:type="dxa"/>
+            <w:tcBorders>
+              <w:top w:val="single" w:sz="24" w:space="0" w:color="BFBFBF"/>
+              <w:left w:val="nil"/>
+              <w:bottom w:val="single" w:sz="4" w:space="0" w:color="BFBFBF"/>
+              <w:right w:val="single" w:sz="4" w:space="0" w:color="BFBFBF"/>
+            </w:tcBorders>
+            <w:shd w:val="clear" w:color="auto" w:fill="FFFFFF"/>
+          </w:tcPr>
+          <w:p>
+            <w:pPr>
+              <w:jc w:val="center"/>
+              <w:rPr>
+                <w:color w:val="000000"/>
+              </w:rPr>
+            </w:pPr>
+          </w:p>
+          <w:p>
+            <w:pPr>
+              <w:jc w:val="center"/>
+              <w:rPr>
+                <w:color w:val="000000"/>
+              </w:rPr>
+            </w:pPr>
+            <w:r>
+              <w:rPr>
+                <w:color w:val="000000"/>
+              </w:rPr>
+              <w:t>Sencer Ali Şahin</w:t>
+            </w:r>
+          </w:p>
+        </w:tc>
+        <w:tc>
+          <w:tcPr>
+            <w:tcW w:w="1559" w:type="dxa"/>
+            <w:tcBorders>
+              <w:top w:val="single" w:sz="24" w:space="0" w:color="BFBFBF"/>
+              <w:left w:val="nil"/>
+              <w:bottom w:val="single" w:sz="4" w:space="0" w:color="BFBFBF"/>
+              <w:right w:val="single" w:sz="4" w:space="0" w:color="BFBFBF"/>
+            </w:tcBorders>
+            <w:shd w:val="clear" w:color="auto" w:fill="FFFFFF"/>
+          </w:tcPr>
+          <w:p>
+            <w:pPr>
+              <w:jc w:val="center"/>
+              <w:rPr>
+                <w:color w:val="000000"/>
+                <w:lang w:val="tr-TR"/>
+              </w:rPr>
+            </w:pPr>
+          </w:p>
+          <w:p>
+            <w:pPr>
+              <w:jc w:val="center"/>
+              <w:rPr>
+                <w:lang w:val="tr-TR"/>
+              </w:rPr>
+            </w:pPr>
+            <w:r>
+              <w:rPr>
+                <w:lang w:val="tr-TR"/>
+              </w:rPr>
+              <w:t xml:space="preserve">Efe Arda </w:t>
+            </w:r>
+            <w:proofErr w:type="spellStart"/>
+            <w:r>
+              <w:rPr>
+                <w:lang w:val="tr-TR"/>
+              </w:rPr>
+              <w:t>Uzunova</w:t>
+            </w:r>
+            <w:proofErr w:type="spellEnd"/>
+          </w:p>
+        </w:tc>
+        <w:tc>
+          <w:tcPr>
+            <w:tcW w:w="1559" w:type="dxa"/>
+            <w:tcBorders>
+              <w:top w:val="single" w:sz="24" w:space="0" w:color="BFBFBF"/>
+              <w:left w:val="nil"/>
+              <w:bottom w:val="single" w:sz="4" w:space="0" w:color="BFBFBF"/>
+              <w:right w:val="single" w:sz="4" w:space="0" w:color="BFBFBF"/>
+            </w:tcBorders>
+            <w:shd w:val="clear" w:color="auto" w:fill="FFFFFF"/>
+          </w:tcPr>
+          <w:p>
+            <w:pPr>
+              <w:jc w:val="center"/>
+              <w:rPr>
+                <w:color w:val="000000"/>
+                <w:lang w:val="tr-TR"/>
+              </w:rPr>
+            </w:pPr>
+          </w:p>
+          <w:p>
+            <w:pPr>
+              <w:jc w:val="center"/>
+              <w:rPr>
+                <w:color w:val="000000"/>
+                <w:lang w:val="tr-TR"/>
+              </w:rPr>
+            </w:pPr>
+            <w:r>
+              <w:rPr>
+                <w:color w:val="000000"/>
+                <w:lang w:val="tr-TR"/>
+              </w:rPr>
+              <w:t>İbrahim Eren Yılmaz</w:t>
+            </w:r>
+          </w:p>
+        </w:tc>
+      </w:tr>
+      <w:tr>
+        <w:trPr>
+          <w:trHeight w:val="3120"/>
+        </w:trPr>
+        <w:tc>
+          <w:tcPr>
+            <w:tcW w:w="352" w:type="dxa"/>
+            <w:tcBorders>
+              <w:top w:val="nil"/>
+              <w:left w:val="single" w:sz="4" w:space="0" w:color="BFBFBF"/>
+              <w:bottom w:val="single" w:sz="4" w:space="0" w:color="BFBFBF"/>
+              <w:right w:val="single" w:sz="4" w:space="0" w:color="BFBFBF"/>
+            </w:tcBorders>
+            <w:shd w:val="clear" w:color="auto" w:fill="ACB9CA"/>
+            <w:vAlign w:val="center"/>
+          </w:tcPr>
+          <w:p>
+            <w:pPr>
+              <w:rPr>
+                <w:color w:val="000000"/>
+              </w:rPr>
+            </w:pPr>
+          </w:p>
+        </w:tc>
+        <w:tc>
+          <w:tcPr>
+            <w:tcW w:w="6022" w:type="dxa"/>
+            <w:tcBorders>
+              <w:top w:val="single" w:sz="4" w:space="0" w:color="BFBFBF"/>
+              <w:left w:val="nil"/>
+              <w:bottom w:val="single" w:sz="4" w:space="0" w:color="BFBFBF"/>
+              <w:right w:val="single" w:sz="4" w:space="0" w:color="BFBFBF"/>
+            </w:tcBorders>
+            <w:shd w:val="clear" w:color="auto" w:fill="FFFFFF"/>
+            <w:vAlign w:val="center"/>
+          </w:tcPr>
+          <w:p>
+            <w:pPr>
+              <w:numPr>
+                <w:ilvl w:val="0"/>
+                <w:numId w:val="44"/>
+              </w:numPr>
+              <w:pBdr>
+                <w:top w:val="nil"/>
+                <w:left w:val="nil"/>
+                <w:bottom w:val="nil"/>
+                <w:right w:val="nil"/>
+                <w:between w:val="nil"/>
+              </w:pBdr>
+              <w:tabs>
+                <w:tab w:val="left" w:pos="4320"/>
+              </w:tabs>
+              <w:spacing w:after="0" w:line="240" w:lineRule="auto"/>
+              <w:rPr>
+                <w:color w:val="000000"/>
+              </w:rPr>
+            </w:pPr>
+            <w:r>
+              <w:rPr>
+                <w:rFonts w:ascii="Century Gothic" w:eastAsia="Century Gothic" w:hAnsi="Century Gothic" w:cs="Century Gothic"/>
+                <w:color w:val="000000"/>
+                <w:sz w:val="20"/>
+                <w:szCs w:val="20"/>
+                <w:lang w:val="tr-TR"/>
+              </w:rPr>
+              <w:t xml:space="preserve">Finalize </w:t>
+            </w:r>
+            <w:proofErr w:type="spellStart"/>
+            <w:r>
+              <w:rPr>
+                <w:rFonts w:ascii="Century Gothic" w:eastAsia="Century Gothic" w:hAnsi="Century Gothic" w:cs="Century Gothic"/>
+                <w:color w:val="000000"/>
+                <w:sz w:val="20"/>
+                <w:szCs w:val="20"/>
+                <w:lang w:val="tr-TR"/>
+              </w:rPr>
+              <w:t>user</w:t>
+            </w:r>
+            <w:proofErr w:type="spellEnd"/>
+            <w:r>
+              <w:rPr>
+                <w:rFonts w:ascii="Century Gothic" w:eastAsia="Century Gothic" w:hAnsi="Century Gothic" w:cs="Century Gothic"/>
+                <w:color w:val="000000"/>
+                <w:sz w:val="20"/>
+                <w:szCs w:val="20"/>
+                <w:lang w:val="tr-TR"/>
+              </w:rPr>
+              <w:t xml:space="preserve"> </w:t>
+            </w:r>
+            <w:proofErr w:type="spellStart"/>
+            <w:r>
+              <w:rPr>
+                <w:rFonts w:ascii="Century Gothic" w:eastAsia="Century Gothic" w:hAnsi="Century Gothic" w:cs="Century Gothic"/>
+                <w:color w:val="000000"/>
+                <w:sz w:val="20"/>
+                <w:szCs w:val="20"/>
+                <w:lang w:val="tr-TR"/>
+              </w:rPr>
+              <w:t>needs</w:t>
+            </w:r>
+            <w:proofErr w:type="spellEnd"/>
+            <w:r>
+              <w:rPr>
+                <w:rFonts w:ascii="Century Gothic" w:eastAsia="Century Gothic" w:hAnsi="Century Gothic" w:cs="Century Gothic"/>
+                <w:color w:val="000000"/>
+                <w:sz w:val="20"/>
+                <w:szCs w:val="20"/>
+                <w:lang w:val="tr-TR"/>
+              </w:rPr>
+              <w:t xml:space="preserve"> </w:t>
+            </w:r>
+            <w:proofErr w:type="spellStart"/>
+            <w:r>
+              <w:rPr>
+                <w:rFonts w:ascii="Century Gothic" w:eastAsia="Century Gothic" w:hAnsi="Century Gothic" w:cs="Century Gothic"/>
+                <w:color w:val="000000"/>
+                <w:sz w:val="20"/>
+                <w:szCs w:val="20"/>
+                <w:lang w:val="tr-TR"/>
+              </w:rPr>
+              <w:t>and</w:t>
+            </w:r>
+            <w:proofErr w:type="spellEnd"/>
+            <w:r>
+              <w:rPr>
+                <w:rFonts w:ascii="Century Gothic" w:eastAsia="Century Gothic" w:hAnsi="Century Gothic" w:cs="Century Gothic"/>
+                <w:color w:val="000000"/>
+                <w:sz w:val="20"/>
+                <w:szCs w:val="20"/>
+                <w:lang w:val="tr-TR"/>
+              </w:rPr>
+              <w:t xml:space="preserve"> </w:t>
+            </w:r>
+            <w:proofErr w:type="spellStart"/>
+            <w:r>
+              <w:rPr>
+                <w:rFonts w:ascii="Century Gothic" w:eastAsia="Century Gothic" w:hAnsi="Century Gothic" w:cs="Century Gothic"/>
+                <w:color w:val="000000"/>
+                <w:sz w:val="20"/>
+                <w:szCs w:val="20"/>
+                <w:lang w:val="tr-TR"/>
+              </w:rPr>
+              <w:t>use</w:t>
+            </w:r>
+            <w:proofErr w:type="spellEnd"/>
+            <w:r>
+              <w:rPr>
+                <w:rFonts w:ascii="Century Gothic" w:eastAsia="Century Gothic" w:hAnsi="Century Gothic" w:cs="Century Gothic"/>
+                <w:color w:val="000000"/>
+                <w:sz w:val="20"/>
+                <w:szCs w:val="20"/>
+                <w:lang w:val="tr-TR"/>
+              </w:rPr>
+              <w:t xml:space="preserve"> </w:t>
+            </w:r>
+            <w:proofErr w:type="spellStart"/>
+            <w:r>
+              <w:rPr>
+                <w:rFonts w:ascii="Century Gothic" w:eastAsia="Century Gothic" w:hAnsi="Century Gothic" w:cs="Century Gothic"/>
+                <w:color w:val="000000"/>
+                <w:sz w:val="20"/>
+                <w:szCs w:val="20"/>
+                <w:lang w:val="tr-TR"/>
+              </w:rPr>
+              <w:t>cases</w:t>
+            </w:r>
+            <w:proofErr w:type="spellEnd"/>
+          </w:p>
+          <w:p>
+            <w:pPr>
+              <w:numPr>
+                <w:ilvl w:val="0"/>
+                <w:numId w:val="44"/>
+              </w:numPr>
+              <w:pBdr>
+                <w:top w:val="nil"/>
+                <w:left w:val="nil"/>
+                <w:bottom w:val="nil"/>
+                <w:right w:val="nil"/>
+                <w:between w:val="nil"/>
+              </w:pBdr>
+              <w:tabs>
+                <w:tab w:val="left" w:pos="4320"/>
+              </w:tabs>
+              <w:spacing w:after="0" w:line="240" w:lineRule="auto"/>
+              <w:rPr>
+                <w:color w:val="000000"/>
+              </w:rPr>
+            </w:pPr>
+            <w:r>
+              <w:rPr>
+                <w:rFonts w:ascii="Century Gothic" w:eastAsia="Century Gothic" w:hAnsi="Century Gothic" w:cs="Century Gothic"/>
+                <w:color w:val="000000"/>
+                <w:sz w:val="20"/>
+                <w:szCs w:val="20"/>
+                <w:lang w:val="tr-TR"/>
+              </w:rPr>
+              <w:t xml:space="preserve">Complete UI/UX </w:t>
+            </w:r>
+            <w:proofErr w:type="spellStart"/>
+            <w:r>
+              <w:rPr>
+                <w:rFonts w:ascii="Century Gothic" w:eastAsia="Century Gothic" w:hAnsi="Century Gothic" w:cs="Century Gothic"/>
+                <w:color w:val="000000"/>
+                <w:sz w:val="20"/>
+                <w:szCs w:val="20"/>
+                <w:lang w:val="tr-TR"/>
+              </w:rPr>
+              <w:t>designs</w:t>
+            </w:r>
+            <w:proofErr w:type="spellEnd"/>
+          </w:p>
+          <w:p>
+            <w:pPr>
+              <w:numPr>
+                <w:ilvl w:val="0"/>
+                <w:numId w:val="44"/>
+              </w:numPr>
+              <w:pBdr>
+                <w:top w:val="nil"/>
+                <w:left w:val="nil"/>
+                <w:bottom w:val="nil"/>
+                <w:right w:val="nil"/>
+                <w:between w:val="nil"/>
+              </w:pBdr>
+              <w:tabs>
+                <w:tab w:val="left" w:pos="4320"/>
+              </w:tabs>
+              <w:spacing w:after="0" w:line="240" w:lineRule="auto"/>
+              <w:rPr>
+                <w:color w:val="000000"/>
+              </w:rPr>
+            </w:pPr>
+            <w:r>
+              <w:rPr>
+                <w:rFonts w:ascii="Century Gothic" w:eastAsia="Century Gothic" w:hAnsi="Century Gothic" w:cs="Century Gothic"/>
+                <w:color w:val="000000"/>
+                <w:sz w:val="20"/>
+                <w:szCs w:val="20"/>
+                <w:lang w:val="tr-TR"/>
+              </w:rPr>
+              <w:t xml:space="preserve">Complete </w:t>
+            </w:r>
+            <w:proofErr w:type="spellStart"/>
+            <w:r>
+              <w:rPr>
+                <w:rFonts w:ascii="Century Gothic" w:eastAsia="Century Gothic" w:hAnsi="Century Gothic" w:cs="Century Gothic"/>
+                <w:color w:val="000000"/>
+                <w:sz w:val="20"/>
+                <w:szCs w:val="20"/>
+                <w:lang w:val="tr-TR"/>
+              </w:rPr>
+              <w:t>technical</w:t>
+            </w:r>
+            <w:proofErr w:type="spellEnd"/>
+            <w:r>
+              <w:rPr>
+                <w:rFonts w:ascii="Century Gothic" w:eastAsia="Century Gothic" w:hAnsi="Century Gothic" w:cs="Century Gothic"/>
+                <w:color w:val="000000"/>
+                <w:sz w:val="20"/>
+                <w:szCs w:val="20"/>
+                <w:lang w:val="tr-TR"/>
+              </w:rPr>
+              <w:t xml:space="preserve"> </w:t>
+            </w:r>
+            <w:proofErr w:type="spellStart"/>
+            <w:r>
+              <w:rPr>
+                <w:rFonts w:ascii="Century Gothic" w:eastAsia="Century Gothic" w:hAnsi="Century Gothic" w:cs="Century Gothic"/>
+                <w:color w:val="000000"/>
+                <w:sz w:val="20"/>
+                <w:szCs w:val="20"/>
+                <w:lang w:val="tr-TR"/>
+              </w:rPr>
+              <w:t>architecture</w:t>
+            </w:r>
+            <w:proofErr w:type="spellEnd"/>
+          </w:p>
+          <w:p>
+            <w:pPr>
+              <w:numPr>
+                <w:ilvl w:val="0"/>
+                <w:numId w:val="44"/>
+              </w:numPr>
+              <w:pBdr>
+                <w:top w:val="nil"/>
+                <w:left w:val="nil"/>
+                <w:bottom w:val="nil"/>
+                <w:right w:val="nil"/>
+                <w:between w:val="nil"/>
+              </w:pBdr>
+              <w:tabs>
+                <w:tab w:val="left" w:pos="4320"/>
+              </w:tabs>
+              <w:spacing w:after="0" w:line="240" w:lineRule="auto"/>
+              <w:rPr>
+                <w:color w:val="000000"/>
+              </w:rPr>
+            </w:pPr>
+            <w:proofErr w:type="spellStart"/>
+            <w:r>
+              <w:rPr>
+                <w:rFonts w:ascii="Century Gothic" w:eastAsia="Century Gothic" w:hAnsi="Century Gothic" w:cs="Century Gothic"/>
+                <w:color w:val="000000"/>
+                <w:sz w:val="20"/>
+                <w:szCs w:val="20"/>
+                <w:lang w:val="tr-TR"/>
+              </w:rPr>
+              <w:t>Implement</w:t>
+            </w:r>
+            <w:proofErr w:type="spellEnd"/>
+            <w:r>
+              <w:rPr>
+                <w:rFonts w:ascii="Century Gothic" w:eastAsia="Century Gothic" w:hAnsi="Century Gothic" w:cs="Century Gothic"/>
+                <w:color w:val="000000"/>
+                <w:sz w:val="20"/>
+                <w:szCs w:val="20"/>
+                <w:lang w:val="tr-TR"/>
+              </w:rPr>
+              <w:t xml:space="preserve"> ML </w:t>
+            </w:r>
+            <w:proofErr w:type="spellStart"/>
+            <w:r>
+              <w:rPr>
+                <w:rFonts w:ascii="Century Gothic" w:eastAsia="Century Gothic" w:hAnsi="Century Gothic" w:cs="Century Gothic"/>
+                <w:color w:val="000000"/>
+                <w:sz w:val="20"/>
+                <w:szCs w:val="20"/>
+                <w:lang w:val="tr-TR"/>
+              </w:rPr>
+              <w:t>models</w:t>
+            </w:r>
+            <w:proofErr w:type="spellEnd"/>
+          </w:p>
+          <w:p>
+            <w:pPr>
+              <w:numPr>
+                <w:ilvl w:val="0"/>
+                <w:numId w:val="44"/>
+              </w:numPr>
+              <w:pBdr>
+                <w:top w:val="nil"/>
+                <w:left w:val="nil"/>
+                <w:bottom w:val="nil"/>
+                <w:right w:val="nil"/>
+                <w:between w:val="nil"/>
+              </w:pBdr>
+              <w:tabs>
+                <w:tab w:val="left" w:pos="4320"/>
+              </w:tabs>
+              <w:spacing w:after="0" w:line="240" w:lineRule="auto"/>
+              <w:rPr>
+                <w:color w:val="000000"/>
+              </w:rPr>
+            </w:pPr>
+            <w:proofErr w:type="spellStart"/>
+            <w:r>
+              <w:rPr>
+                <w:rFonts w:ascii="Century Gothic" w:eastAsia="Century Gothic" w:hAnsi="Century Gothic" w:cs="Century Gothic"/>
+                <w:color w:val="000000"/>
+                <w:sz w:val="20"/>
+                <w:szCs w:val="20"/>
+                <w:lang w:val="tr-TR"/>
+              </w:rPr>
+              <w:t>Implement</w:t>
+            </w:r>
+            <w:proofErr w:type="spellEnd"/>
+            <w:r>
+              <w:rPr>
+                <w:rFonts w:ascii="Century Gothic" w:eastAsia="Century Gothic" w:hAnsi="Century Gothic" w:cs="Century Gothic"/>
+                <w:color w:val="000000"/>
+                <w:sz w:val="20"/>
+                <w:szCs w:val="20"/>
+                <w:lang w:val="tr-TR"/>
+              </w:rPr>
+              <w:t xml:space="preserve"> UI </w:t>
+            </w:r>
+            <w:proofErr w:type="spellStart"/>
+            <w:r>
+              <w:rPr>
+                <w:rFonts w:ascii="Century Gothic" w:eastAsia="Century Gothic" w:hAnsi="Century Gothic" w:cs="Century Gothic"/>
+                <w:color w:val="000000"/>
+                <w:sz w:val="20"/>
+                <w:szCs w:val="20"/>
+                <w:lang w:val="tr-TR"/>
+              </w:rPr>
+              <w:t>features</w:t>
+            </w:r>
+            <w:proofErr w:type="spellEnd"/>
+          </w:p>
+          <w:p>
+            <w:pPr>
+              <w:numPr>
+                <w:ilvl w:val="0"/>
+                <w:numId w:val="44"/>
+              </w:numPr>
+              <w:pBdr>
+                <w:top w:val="nil"/>
+                <w:left w:val="nil"/>
+                <w:bottom w:val="nil"/>
+                <w:right w:val="nil"/>
+                <w:between w:val="nil"/>
+              </w:pBdr>
+              <w:tabs>
+                <w:tab w:val="left" w:pos="4320"/>
+              </w:tabs>
+              <w:spacing w:after="0" w:line="240" w:lineRule="auto"/>
+              <w:rPr>
+                <w:color w:val="000000"/>
+              </w:rPr>
+            </w:pPr>
+            <w:r>
+              <w:rPr>
+                <w:rFonts w:ascii="Century Gothic" w:eastAsia="Century Gothic" w:hAnsi="Century Gothic" w:cs="Century Gothic"/>
+                <w:color w:val="000000"/>
+                <w:sz w:val="20"/>
+                <w:szCs w:val="20"/>
+                <w:lang w:val="tr-TR"/>
+              </w:rPr>
+              <w:t xml:space="preserve">Set </w:t>
+            </w:r>
+            <w:proofErr w:type="spellStart"/>
+            <w:r>
+              <w:rPr>
+                <w:rFonts w:ascii="Century Gothic" w:eastAsia="Century Gothic" w:hAnsi="Century Gothic" w:cs="Century Gothic"/>
+                <w:color w:val="000000"/>
+                <w:sz w:val="20"/>
+                <w:szCs w:val="20"/>
+                <w:lang w:val="tr-TR"/>
+              </w:rPr>
+              <w:t>up</w:t>
+            </w:r>
+            <w:proofErr w:type="spellEnd"/>
+            <w:r>
+              <w:rPr>
+                <w:rFonts w:ascii="Century Gothic" w:eastAsia="Century Gothic" w:hAnsi="Century Gothic" w:cs="Century Gothic"/>
+                <w:color w:val="000000"/>
+                <w:sz w:val="20"/>
+                <w:szCs w:val="20"/>
+                <w:lang w:val="tr-TR"/>
+              </w:rPr>
+              <w:t xml:space="preserve"> data </w:t>
+            </w:r>
+            <w:proofErr w:type="spellStart"/>
+            <w:r>
+              <w:rPr>
+                <w:rFonts w:ascii="Century Gothic" w:eastAsia="Century Gothic" w:hAnsi="Century Gothic" w:cs="Century Gothic"/>
+                <w:color w:val="000000"/>
+                <w:sz w:val="20"/>
+                <w:szCs w:val="20"/>
+                <w:lang w:val="tr-TR"/>
+              </w:rPr>
+              <w:t>storage</w:t>
+            </w:r>
+            <w:proofErr w:type="spellEnd"/>
+            <w:r>
+              <w:rPr>
+                <w:rFonts w:ascii="Century Gothic" w:eastAsia="Century Gothic" w:hAnsi="Century Gothic" w:cs="Century Gothic"/>
+                <w:color w:val="000000"/>
+                <w:sz w:val="20"/>
+                <w:szCs w:val="20"/>
+                <w:lang w:val="tr-TR"/>
+              </w:rPr>
+              <w:t xml:space="preserve"> </w:t>
+            </w:r>
+            <w:proofErr w:type="spellStart"/>
+            <w:r>
+              <w:rPr>
+                <w:rFonts w:ascii="Century Gothic" w:eastAsia="Century Gothic" w:hAnsi="Century Gothic" w:cs="Century Gothic"/>
+                <w:color w:val="000000"/>
+                <w:sz w:val="20"/>
+                <w:szCs w:val="20"/>
+                <w:lang w:val="tr-TR"/>
+              </w:rPr>
+              <w:t>mechanisms</w:t>
+            </w:r>
+            <w:proofErr w:type="spellEnd"/>
+          </w:p>
+          <w:p>
+            <w:pPr>
+              <w:numPr>
+                <w:ilvl w:val="0"/>
+                <w:numId w:val="44"/>
+              </w:numPr>
+              <w:pBdr>
+                <w:top w:val="nil"/>
+                <w:left w:val="nil"/>
+                <w:bottom w:val="nil"/>
+                <w:right w:val="nil"/>
+                <w:between w:val="nil"/>
+              </w:pBdr>
+              <w:tabs>
+                <w:tab w:val="left" w:pos="4320"/>
+              </w:tabs>
+              <w:spacing w:after="0" w:line="240" w:lineRule="auto"/>
+              <w:rPr>
+                <w:color w:val="000000"/>
+              </w:rPr>
+            </w:pPr>
+            <w:proofErr w:type="spellStart"/>
+            <w:r>
+              <w:rPr>
+                <w:rFonts w:ascii="Century Gothic" w:eastAsia="Century Gothic" w:hAnsi="Century Gothic" w:cs="Century Gothic"/>
+                <w:color w:val="000000"/>
+                <w:sz w:val="20"/>
+                <w:szCs w:val="20"/>
+                <w:lang w:val="tr-TR"/>
+              </w:rPr>
+              <w:t>Perform</w:t>
+            </w:r>
+            <w:proofErr w:type="spellEnd"/>
+            <w:r>
+              <w:rPr>
+                <w:rFonts w:ascii="Century Gothic" w:eastAsia="Century Gothic" w:hAnsi="Century Gothic" w:cs="Century Gothic"/>
+                <w:color w:val="000000"/>
+                <w:sz w:val="20"/>
+                <w:szCs w:val="20"/>
+                <w:lang w:val="tr-TR"/>
+              </w:rPr>
+              <w:t xml:space="preserve"> </w:t>
+            </w:r>
+            <w:proofErr w:type="spellStart"/>
+            <w:r>
+              <w:rPr>
+                <w:rFonts w:ascii="Century Gothic" w:eastAsia="Century Gothic" w:hAnsi="Century Gothic" w:cs="Century Gothic"/>
+                <w:color w:val="000000"/>
+                <w:sz w:val="20"/>
+                <w:szCs w:val="20"/>
+                <w:lang w:val="tr-TR"/>
+              </w:rPr>
+              <w:t>system-wide</w:t>
+            </w:r>
+            <w:proofErr w:type="spellEnd"/>
+            <w:r>
+              <w:rPr>
+                <w:rFonts w:ascii="Century Gothic" w:eastAsia="Century Gothic" w:hAnsi="Century Gothic" w:cs="Century Gothic"/>
+                <w:color w:val="000000"/>
+                <w:sz w:val="20"/>
+                <w:szCs w:val="20"/>
+                <w:lang w:val="tr-TR"/>
+              </w:rPr>
+              <w:t xml:space="preserve"> </w:t>
+            </w:r>
+            <w:proofErr w:type="spellStart"/>
+            <w:r>
+              <w:rPr>
+                <w:rFonts w:ascii="Century Gothic" w:eastAsia="Century Gothic" w:hAnsi="Century Gothic" w:cs="Century Gothic"/>
+                <w:color w:val="000000"/>
+                <w:sz w:val="20"/>
+                <w:szCs w:val="20"/>
+                <w:lang w:val="tr-TR"/>
+              </w:rPr>
+              <w:t>testing</w:t>
+            </w:r>
+            <w:proofErr w:type="spellEnd"/>
+          </w:p>
+          <w:p>
+            <w:pPr>
+              <w:numPr>
+                <w:ilvl w:val="0"/>
+                <w:numId w:val="44"/>
+              </w:numPr>
+              <w:pBdr>
+                <w:top w:val="nil"/>
+                <w:left w:val="nil"/>
+                <w:bottom w:val="nil"/>
+                <w:right w:val="nil"/>
+                <w:between w:val="nil"/>
+              </w:pBdr>
+              <w:tabs>
+                <w:tab w:val="left" w:pos="4320"/>
+              </w:tabs>
+              <w:spacing w:after="0" w:line="240" w:lineRule="auto"/>
+              <w:rPr>
+                <w:color w:val="000000"/>
+              </w:rPr>
+            </w:pPr>
+            <w:proofErr w:type="spellStart"/>
+            <w:r>
+              <w:rPr>
+                <w:rFonts w:ascii="Century Gothic" w:eastAsia="Century Gothic" w:hAnsi="Century Gothic" w:cs="Century Gothic"/>
+                <w:color w:val="000000"/>
+                <w:sz w:val="20"/>
+                <w:szCs w:val="20"/>
+                <w:lang w:val="tr-TR"/>
+              </w:rPr>
+              <w:t>Integrate</w:t>
+            </w:r>
+            <w:proofErr w:type="spellEnd"/>
+            <w:r>
+              <w:rPr>
+                <w:rFonts w:ascii="Century Gothic" w:eastAsia="Century Gothic" w:hAnsi="Century Gothic" w:cs="Century Gothic"/>
+                <w:color w:val="000000"/>
+                <w:sz w:val="20"/>
+                <w:szCs w:val="20"/>
+                <w:lang w:val="tr-TR"/>
+              </w:rPr>
+              <w:t xml:space="preserve"> </w:t>
+            </w:r>
+            <w:proofErr w:type="spellStart"/>
+            <w:r>
+              <w:rPr>
+                <w:rFonts w:ascii="Century Gothic" w:eastAsia="Century Gothic" w:hAnsi="Century Gothic" w:cs="Century Gothic"/>
+                <w:color w:val="000000"/>
+                <w:sz w:val="20"/>
+                <w:szCs w:val="20"/>
+                <w:lang w:val="tr-TR"/>
+              </w:rPr>
+              <w:t>all</w:t>
+            </w:r>
+            <w:proofErr w:type="spellEnd"/>
+            <w:r>
+              <w:rPr>
+                <w:rFonts w:ascii="Century Gothic" w:eastAsia="Century Gothic" w:hAnsi="Century Gothic" w:cs="Century Gothic"/>
+                <w:color w:val="000000"/>
+                <w:sz w:val="20"/>
+                <w:szCs w:val="20"/>
+                <w:lang w:val="tr-TR"/>
+              </w:rPr>
+              <w:t xml:space="preserve"> </w:t>
+            </w:r>
+            <w:proofErr w:type="spellStart"/>
+            <w:r>
+              <w:rPr>
+                <w:rFonts w:ascii="Century Gothic" w:eastAsia="Century Gothic" w:hAnsi="Century Gothic" w:cs="Century Gothic"/>
+                <w:color w:val="000000"/>
+                <w:sz w:val="20"/>
+                <w:szCs w:val="20"/>
+                <w:lang w:val="tr-TR"/>
+              </w:rPr>
+              <w:t>components</w:t>
+            </w:r>
+            <w:proofErr w:type="spellEnd"/>
+          </w:p>
+          <w:p>
+            <w:pPr>
+              <w:numPr>
+                <w:ilvl w:val="0"/>
+                <w:numId w:val="44"/>
+              </w:numPr>
+              <w:pBdr>
+                <w:top w:val="nil"/>
+                <w:left w:val="nil"/>
+                <w:bottom w:val="nil"/>
+                <w:right w:val="nil"/>
+                <w:between w:val="nil"/>
+              </w:pBdr>
+              <w:tabs>
+                <w:tab w:val="left" w:pos="4320"/>
+              </w:tabs>
+              <w:spacing w:after="0" w:line="240" w:lineRule="auto"/>
+              <w:rPr>
+                <w:color w:val="000000"/>
+              </w:rPr>
+            </w:pPr>
+            <w:proofErr w:type="spellStart"/>
+            <w:r>
+              <w:rPr>
+                <w:rFonts w:ascii="Century Gothic" w:eastAsia="Century Gothic" w:hAnsi="Century Gothic" w:cs="Century Gothic"/>
+                <w:color w:val="000000"/>
+                <w:sz w:val="20"/>
+                <w:szCs w:val="20"/>
+                <w:lang w:val="tr-TR"/>
+              </w:rPr>
+              <w:t>Launch</w:t>
+            </w:r>
+            <w:proofErr w:type="spellEnd"/>
+            <w:r>
+              <w:rPr>
+                <w:rFonts w:ascii="Century Gothic" w:eastAsia="Century Gothic" w:hAnsi="Century Gothic" w:cs="Century Gothic"/>
+                <w:color w:val="000000"/>
+                <w:sz w:val="20"/>
+                <w:szCs w:val="20"/>
+                <w:lang w:val="tr-TR"/>
+              </w:rPr>
+              <w:t xml:space="preserve"> </w:t>
+            </w:r>
+            <w:proofErr w:type="spellStart"/>
+            <w:r>
+              <w:rPr>
+                <w:rFonts w:ascii="Century Gothic" w:eastAsia="Century Gothic" w:hAnsi="Century Gothic" w:cs="Century Gothic"/>
+                <w:color w:val="000000"/>
+                <w:sz w:val="20"/>
+                <w:szCs w:val="20"/>
+                <w:lang w:val="tr-TR"/>
+              </w:rPr>
+              <w:t>the</w:t>
+            </w:r>
+            <w:proofErr w:type="spellEnd"/>
+            <w:r>
+              <w:rPr>
+                <w:rFonts w:ascii="Century Gothic" w:eastAsia="Century Gothic" w:hAnsi="Century Gothic" w:cs="Century Gothic"/>
+                <w:color w:val="000000"/>
+                <w:sz w:val="20"/>
+                <w:szCs w:val="20"/>
+                <w:lang w:val="tr-TR"/>
+              </w:rPr>
+              <w:t xml:space="preserve"> </w:t>
+            </w:r>
+            <w:proofErr w:type="spellStart"/>
+            <w:r>
+              <w:rPr>
+                <w:rFonts w:ascii="Century Gothic" w:eastAsia="Century Gothic" w:hAnsi="Century Gothic" w:cs="Century Gothic"/>
+                <w:color w:val="000000"/>
+                <w:sz w:val="20"/>
+                <w:szCs w:val="20"/>
+                <w:lang w:val="tr-TR"/>
+              </w:rPr>
+              <w:t>system</w:t>
+            </w:r>
+            <w:proofErr w:type="spellEnd"/>
+          </w:p>
+          <w:p>
+            <w:pPr>
+              <w:numPr>
+                <w:ilvl w:val="0"/>
+                <w:numId w:val="44"/>
+              </w:numPr>
+              <w:pBdr>
+                <w:top w:val="nil"/>
+                <w:left w:val="nil"/>
+                <w:bottom w:val="nil"/>
+                <w:right w:val="nil"/>
+                <w:between w:val="nil"/>
+              </w:pBdr>
+              <w:tabs>
+                <w:tab w:val="left" w:pos="4320"/>
+              </w:tabs>
+              <w:spacing w:after="0" w:line="240" w:lineRule="auto"/>
+              <w:rPr>
+                <w:color w:val="000000"/>
+              </w:rPr>
+            </w:pPr>
+            <w:r>
+              <w:rPr>
+                <w:rFonts w:ascii="Century Gothic" w:eastAsia="Century Gothic" w:hAnsi="Century Gothic" w:cs="Century Gothic"/>
+                <w:color w:val="000000"/>
+                <w:sz w:val="20"/>
+                <w:szCs w:val="20"/>
+                <w:lang w:val="tr-TR"/>
+              </w:rPr>
+              <w:t xml:space="preserve">Final </w:t>
+            </w:r>
+            <w:proofErr w:type="spellStart"/>
+            <w:r>
+              <w:rPr>
+                <w:rFonts w:ascii="Century Gothic" w:eastAsia="Century Gothic" w:hAnsi="Century Gothic" w:cs="Century Gothic"/>
+                <w:color w:val="000000"/>
+                <w:sz w:val="20"/>
+                <w:szCs w:val="20"/>
+                <w:lang w:val="tr-TR"/>
+              </w:rPr>
+              <w:t>evaluation</w:t>
+            </w:r>
+            <w:proofErr w:type="spellEnd"/>
+            <w:r>
+              <w:rPr>
+                <w:rFonts w:ascii="Century Gothic" w:eastAsia="Century Gothic" w:hAnsi="Century Gothic" w:cs="Century Gothic"/>
+                <w:color w:val="000000"/>
+                <w:sz w:val="20"/>
+                <w:szCs w:val="20"/>
+                <w:lang w:val="tr-TR"/>
+              </w:rPr>
+              <w:t xml:space="preserve"> </w:t>
+            </w:r>
+            <w:proofErr w:type="spellStart"/>
+            <w:r>
+              <w:rPr>
+                <w:rFonts w:ascii="Century Gothic" w:eastAsia="Century Gothic" w:hAnsi="Century Gothic" w:cs="Century Gothic"/>
+                <w:color w:val="000000"/>
+                <w:sz w:val="20"/>
+                <w:szCs w:val="20"/>
+                <w:lang w:val="tr-TR"/>
+              </w:rPr>
+              <w:t>end</w:t>
+            </w:r>
+            <w:proofErr w:type="spellEnd"/>
+            <w:r>
+              <w:rPr>
+                <w:rFonts w:ascii="Century Gothic" w:eastAsia="Century Gothic" w:hAnsi="Century Gothic" w:cs="Century Gothic"/>
+                <w:color w:val="000000"/>
+                <w:sz w:val="20"/>
+                <w:szCs w:val="20"/>
+                <w:lang w:val="tr-TR"/>
+              </w:rPr>
+              <w:t xml:space="preserve"> Project </w:t>
+            </w:r>
+            <w:proofErr w:type="spellStart"/>
+            <w:r>
+              <w:rPr>
+                <w:rFonts w:ascii="Century Gothic" w:eastAsia="Century Gothic" w:hAnsi="Century Gothic" w:cs="Century Gothic"/>
+                <w:color w:val="000000"/>
+                <w:sz w:val="20"/>
+                <w:szCs w:val="20"/>
+                <w:lang w:val="tr-TR"/>
+              </w:rPr>
+              <w:t>sign-off</w:t>
+            </w:r>
+            <w:proofErr w:type="spellEnd"/>
+          </w:p>
+        </w:tc>
+        <w:tc>
+          <w:tcPr>
+            <w:tcW w:w="1559" w:type="dxa"/>
+            <w:tcBorders>
+              <w:top w:val="single" w:sz="4" w:space="0" w:color="BFBFBF"/>
+              <w:left w:val="nil"/>
+              <w:bottom w:val="single" w:sz="4" w:space="0" w:color="BFBFBF"/>
+              <w:right w:val="single" w:sz="4" w:space="0" w:color="BFBFBF"/>
+            </w:tcBorders>
+            <w:shd w:val="clear" w:color="auto" w:fill="FFFFFF"/>
+          </w:tcPr>
+          <w:p>
+            <w:pPr>
+              <w:pBdr>
+                <w:top w:val="nil"/>
+                <w:left w:val="nil"/>
+                <w:bottom w:val="nil"/>
+                <w:right w:val="nil"/>
+                <w:between w:val="nil"/>
+              </w:pBdr>
+              <w:tabs>
+                <w:tab w:val="left" w:pos="4320"/>
+              </w:tabs>
+              <w:ind w:left="720"/>
+              <w:rPr>
+                <w:color w:val="000000"/>
+              </w:rPr>
+            </w:pPr>
+          </w:p>
+          <w:p>
+            <w:pPr>
+              <w:numPr>
+                <w:ilvl w:val="0"/>
+                <w:numId w:val="42"/>
+              </w:numPr>
+              <w:pBdr>
+                <w:top w:val="nil"/>
+                <w:left w:val="nil"/>
+                <w:bottom w:val="nil"/>
+                <w:right w:val="nil"/>
+                <w:between w:val="nil"/>
+              </w:pBdr>
+              <w:tabs>
+                <w:tab w:val="left" w:pos="4320"/>
+              </w:tabs>
+              <w:spacing w:after="0" w:line="240" w:lineRule="auto"/>
+              <w:rPr>
+                <w:color w:val="000000"/>
+              </w:rPr>
+            </w:pPr>
+            <w:r>
+              <w:rPr>
+                <w:rFonts w:ascii="Segoe UI Symbol" w:eastAsia="Quattrocento Sans" w:hAnsi="Segoe UI Symbol" w:cs="Segoe UI Symbol"/>
+                <w:color w:val="000000"/>
+                <w:sz w:val="20"/>
+                <w:szCs w:val="20"/>
+              </w:rPr>
+              <w:t>✔</w:t>
+            </w:r>
+          </w:p>
+          <w:p>
+            <w:pPr>
+              <w:numPr>
+                <w:ilvl w:val="0"/>
+                <w:numId w:val="42"/>
+              </w:numPr>
+              <w:pBdr>
+                <w:top w:val="nil"/>
+                <w:left w:val="nil"/>
+                <w:bottom w:val="nil"/>
+                <w:right w:val="nil"/>
+                <w:between w:val="nil"/>
+              </w:pBdr>
+              <w:tabs>
+                <w:tab w:val="left" w:pos="4320"/>
+              </w:tabs>
+              <w:spacing w:after="0" w:line="240" w:lineRule="auto"/>
+              <w:rPr>
+                <w:color w:val="000000"/>
+              </w:rPr>
+            </w:pPr>
+            <w:r>
+              <w:rPr>
+                <w:rFonts w:ascii="Segoe UI Symbol" w:eastAsia="Quattrocento Sans" w:hAnsi="Segoe UI Symbol" w:cs="Segoe UI Symbol"/>
+                <w:color w:val="000000"/>
+                <w:sz w:val="20"/>
+                <w:szCs w:val="20"/>
+              </w:rPr>
+              <w:t>✔</w:t>
+            </w:r>
+          </w:p>
+          <w:p>
+            <w:pPr>
+              <w:numPr>
+                <w:ilvl w:val="0"/>
+                <w:numId w:val="42"/>
+              </w:numPr>
+              <w:pBdr>
+                <w:top w:val="nil"/>
+                <w:left w:val="nil"/>
+                <w:bottom w:val="nil"/>
+                <w:right w:val="nil"/>
+                <w:between w:val="nil"/>
+              </w:pBdr>
+              <w:tabs>
+                <w:tab w:val="left" w:pos="4320"/>
+              </w:tabs>
+              <w:spacing w:after="0" w:line="240" w:lineRule="auto"/>
+              <w:rPr>
+                <w:color w:val="000000"/>
+              </w:rPr>
+            </w:pPr>
+            <w:r>
+              <w:rPr>
+                <w:rFonts w:ascii="Segoe UI Symbol" w:eastAsia="Quattrocento Sans" w:hAnsi="Segoe UI Symbol" w:cs="Segoe UI Symbol"/>
+                <w:color w:val="000000"/>
+                <w:sz w:val="20"/>
+                <w:szCs w:val="20"/>
+              </w:rPr>
+              <w:t>✔</w:t>
+            </w:r>
+          </w:p>
+          <w:p>
+            <w:pPr>
+              <w:numPr>
+                <w:ilvl w:val="0"/>
+                <w:numId w:val="42"/>
+              </w:numPr>
+              <w:pBdr>
+                <w:top w:val="nil"/>
+                <w:left w:val="nil"/>
+                <w:bottom w:val="nil"/>
+                <w:right w:val="nil"/>
+                <w:between w:val="nil"/>
+              </w:pBdr>
+              <w:tabs>
+                <w:tab w:val="left" w:pos="4320"/>
+              </w:tabs>
+              <w:spacing w:after="0" w:line="240" w:lineRule="auto"/>
+              <w:rPr>
+                <w:color w:val="000000"/>
+              </w:rPr>
+            </w:pPr>
+            <w:r>
+              <w:rPr>
+                <w:rFonts w:ascii="Segoe UI Symbol" w:eastAsia="Quattrocento Sans" w:hAnsi="Segoe UI Symbol" w:cs="Segoe UI Symbol"/>
+                <w:color w:val="000000"/>
+                <w:sz w:val="20"/>
+                <w:szCs w:val="20"/>
+              </w:rPr>
+              <w:t>✔</w:t>
+            </w:r>
+          </w:p>
+          <w:p>
+            <w:pPr>
+              <w:numPr>
+                <w:ilvl w:val="0"/>
+                <w:numId w:val="42"/>
+              </w:numPr>
+              <w:pBdr>
+                <w:top w:val="nil"/>
+                <w:left w:val="nil"/>
+                <w:bottom w:val="nil"/>
+                <w:right w:val="nil"/>
+                <w:between w:val="nil"/>
+              </w:pBdr>
+              <w:tabs>
+                <w:tab w:val="left" w:pos="4320"/>
+              </w:tabs>
+              <w:spacing w:after="0" w:line="240" w:lineRule="auto"/>
+              <w:rPr>
+                <w:color w:val="000000"/>
+              </w:rPr>
+            </w:pPr>
+            <w:r>
+              <w:rPr>
+                <w:rFonts w:ascii="Segoe UI Symbol" w:eastAsia="Quattrocento Sans" w:hAnsi="Segoe UI Symbol" w:cs="Segoe UI Symbol"/>
+                <w:color w:val="000000"/>
+                <w:sz w:val="20"/>
+                <w:szCs w:val="20"/>
+              </w:rPr>
+              <w:t>✔</w:t>
+            </w:r>
+          </w:p>
+          <w:p>
+            <w:pPr>
+              <w:numPr>
+                <w:ilvl w:val="0"/>
+                <w:numId w:val="42"/>
+              </w:numPr>
+              <w:pBdr>
+                <w:top w:val="nil"/>
+                <w:left w:val="nil"/>
+                <w:bottom w:val="nil"/>
+                <w:right w:val="nil"/>
+                <w:between w:val="nil"/>
+              </w:pBdr>
+              <w:tabs>
+                <w:tab w:val="left" w:pos="4320"/>
+              </w:tabs>
+              <w:spacing w:after="0" w:line="240" w:lineRule="auto"/>
+              <w:rPr>
+                <w:color w:val="000000"/>
+              </w:rPr>
+            </w:pPr>
+            <w:r>
+              <w:rPr>
+                <w:rFonts w:ascii="Segoe UI Symbol" w:eastAsia="Quattrocento Sans" w:hAnsi="Segoe UI Symbol" w:cs="Segoe UI Symbol"/>
+                <w:color w:val="000000"/>
+                <w:sz w:val="20"/>
+                <w:szCs w:val="20"/>
+              </w:rPr>
+              <w:t>✔</w:t>
+            </w:r>
+          </w:p>
+          <w:p>
+            <w:pPr>
+              <w:numPr>
+                <w:ilvl w:val="0"/>
+                <w:numId w:val="42"/>
+              </w:numPr>
+              <w:pBdr>
+                <w:top w:val="nil"/>
+                <w:left w:val="nil"/>
+                <w:bottom w:val="nil"/>
+                <w:right w:val="nil"/>
+                <w:between w:val="nil"/>
+              </w:pBdr>
+              <w:tabs>
+                <w:tab w:val="left" w:pos="4320"/>
+              </w:tabs>
+              <w:spacing w:after="0" w:line="240" w:lineRule="auto"/>
+              <w:rPr>
+                <w:color w:val="000000"/>
+              </w:rPr>
+            </w:pPr>
+          </w:p>
+          <w:p>
+            <w:pPr>
+              <w:numPr>
+                <w:ilvl w:val="0"/>
+                <w:numId w:val="42"/>
+              </w:numPr>
+              <w:pBdr>
+                <w:top w:val="nil"/>
+                <w:left w:val="nil"/>
+                <w:bottom w:val="nil"/>
+                <w:right w:val="nil"/>
+                <w:between w:val="nil"/>
+              </w:pBdr>
+              <w:tabs>
+                <w:tab w:val="left" w:pos="4320"/>
+              </w:tabs>
+              <w:spacing w:after="0" w:line="240" w:lineRule="auto"/>
+              <w:rPr>
+                <w:color w:val="000000"/>
+              </w:rPr>
+            </w:pPr>
+            <w:r>
+              <w:rPr>
+                <w:rFonts w:ascii="Segoe UI Symbol" w:eastAsia="Quattrocento Sans" w:hAnsi="Segoe UI Symbol" w:cs="Segoe UI Symbol"/>
+                <w:color w:val="000000"/>
+                <w:sz w:val="20"/>
+                <w:szCs w:val="20"/>
+              </w:rPr>
+              <w:t>✔</w:t>
+            </w:r>
+          </w:p>
+          <w:p>
+            <w:pPr>
+              <w:numPr>
+                <w:ilvl w:val="0"/>
+                <w:numId w:val="42"/>
+              </w:numPr>
+              <w:pBdr>
+                <w:top w:val="nil"/>
+                <w:left w:val="nil"/>
+                <w:bottom w:val="nil"/>
+                <w:right w:val="nil"/>
+                <w:between w:val="nil"/>
+              </w:pBdr>
+              <w:tabs>
+                <w:tab w:val="left" w:pos="4320"/>
+              </w:tabs>
+              <w:spacing w:after="0" w:line="240" w:lineRule="auto"/>
+              <w:rPr>
+                <w:color w:val="000000"/>
+              </w:rPr>
+            </w:pPr>
+            <w:r>
+              <w:rPr>
+                <w:rFonts w:ascii="Segoe UI Symbol" w:eastAsia="Quattrocento Sans" w:hAnsi="Segoe UI Symbol" w:cs="Segoe UI Symbol"/>
+                <w:color w:val="000000"/>
+                <w:sz w:val="20"/>
+                <w:szCs w:val="20"/>
+              </w:rPr>
+              <w:t>✔</w:t>
+            </w:r>
+          </w:p>
+          <w:p>
+            <w:pPr>
+              <w:numPr>
+                <w:ilvl w:val="0"/>
+                <w:numId w:val="42"/>
+              </w:numPr>
+              <w:pBdr>
+                <w:top w:val="nil"/>
+                <w:left w:val="nil"/>
+                <w:bottom w:val="nil"/>
+                <w:right w:val="nil"/>
+                <w:between w:val="nil"/>
+              </w:pBdr>
+              <w:tabs>
+                <w:tab w:val="left" w:pos="4320"/>
+              </w:tabs>
+              <w:spacing w:after="0" w:line="240" w:lineRule="auto"/>
+              <w:rPr>
+                <w:color w:val="000000"/>
+              </w:rPr>
+            </w:pPr>
+            <w:r>
+              <w:rPr>
+                <w:rFonts w:ascii="Segoe UI Symbol" w:eastAsia="Quattrocento Sans" w:hAnsi="Segoe UI Symbol" w:cs="Segoe UI Symbol"/>
+                <w:color w:val="000000"/>
+                <w:sz w:val="20"/>
+                <w:szCs w:val="20"/>
+              </w:rPr>
+              <w:t>✔</w:t>
+            </w:r>
+          </w:p>
+          <w:p>
+            <w:pPr>
+              <w:rPr>
+                <w:color w:val="000000"/>
+              </w:rPr>
+            </w:pPr>
+          </w:p>
+        </w:tc>
+        <w:tc>
+          <w:tcPr>
+            <w:tcW w:w="1560" w:type="dxa"/>
+            <w:tcBorders>
+              <w:top w:val="single" w:sz="4" w:space="0" w:color="BFBFBF"/>
+              <w:left w:val="nil"/>
+              <w:bottom w:val="single" w:sz="4" w:space="0" w:color="BFBFBF"/>
+              <w:right w:val="single" w:sz="4" w:space="0" w:color="BFBFBF"/>
+            </w:tcBorders>
+            <w:shd w:val="clear" w:color="auto" w:fill="FFFFFF"/>
+          </w:tcPr>
+          <w:p>
+            <w:pPr>
+              <w:rPr>
+                <w:color w:val="000000"/>
+              </w:rPr>
+            </w:pPr>
+          </w:p>
+          <w:p>
+            <w:pPr>
+              <w:numPr>
+                <w:ilvl w:val="0"/>
+                <w:numId w:val="43"/>
+              </w:numPr>
+              <w:pBdr>
+                <w:top w:val="nil"/>
+                <w:left w:val="nil"/>
+                <w:bottom w:val="nil"/>
+                <w:right w:val="nil"/>
+                <w:between w:val="nil"/>
+              </w:pBdr>
+              <w:tabs>
+                <w:tab w:val="left" w:pos="4320"/>
+              </w:tabs>
+              <w:spacing w:after="0" w:line="240" w:lineRule="auto"/>
+              <w:rPr>
+                <w:color w:val="000000"/>
+              </w:rPr>
+            </w:pPr>
+            <w:r>
+              <w:rPr>
+                <w:rFonts w:ascii="Segoe UI Symbol" w:eastAsia="Quattrocento Sans" w:hAnsi="Segoe UI Symbol" w:cs="Segoe UI Symbol"/>
+                <w:color w:val="000000"/>
+                <w:sz w:val="20"/>
+                <w:szCs w:val="20"/>
+              </w:rPr>
+              <w:t>✔</w:t>
+            </w:r>
+          </w:p>
+          <w:p>
+            <w:pPr>
+              <w:numPr>
+                <w:ilvl w:val="0"/>
+                <w:numId w:val="43"/>
+              </w:numPr>
+              <w:pBdr>
+                <w:top w:val="nil"/>
+                <w:left w:val="nil"/>
+                <w:bottom w:val="nil"/>
+                <w:right w:val="nil"/>
+                <w:between w:val="nil"/>
+              </w:pBdr>
+              <w:tabs>
+                <w:tab w:val="left" w:pos="4320"/>
+              </w:tabs>
+              <w:spacing w:after="0" w:line="240" w:lineRule="auto"/>
+              <w:rPr>
+                <w:color w:val="000000"/>
+              </w:rPr>
+            </w:pPr>
+          </w:p>
+          <w:p>
+            <w:pPr>
+              <w:numPr>
+                <w:ilvl w:val="0"/>
+                <w:numId w:val="43"/>
+              </w:numPr>
+              <w:pBdr>
+                <w:top w:val="nil"/>
+                <w:left w:val="nil"/>
+                <w:bottom w:val="nil"/>
+                <w:right w:val="nil"/>
+                <w:between w:val="nil"/>
+              </w:pBdr>
+              <w:tabs>
+                <w:tab w:val="left" w:pos="4320"/>
+              </w:tabs>
+              <w:spacing w:after="0" w:line="240" w:lineRule="auto"/>
+              <w:rPr>
+                <w:color w:val="000000"/>
+              </w:rPr>
+            </w:pPr>
+            <w:r>
+              <w:rPr>
+                <w:rFonts w:ascii="Segoe UI Symbol" w:eastAsia="Quattrocento Sans" w:hAnsi="Segoe UI Symbol" w:cs="Segoe UI Symbol"/>
+                <w:color w:val="000000"/>
+                <w:sz w:val="20"/>
+                <w:szCs w:val="20"/>
+              </w:rPr>
+              <w:t>✔</w:t>
+            </w:r>
+          </w:p>
+          <w:p>
+            <w:pPr>
+              <w:numPr>
+                <w:ilvl w:val="0"/>
+                <w:numId w:val="43"/>
+              </w:numPr>
+              <w:pBdr>
+                <w:top w:val="nil"/>
+                <w:left w:val="nil"/>
+                <w:bottom w:val="nil"/>
+                <w:right w:val="nil"/>
+                <w:between w:val="nil"/>
+              </w:pBdr>
+              <w:tabs>
+                <w:tab w:val="left" w:pos="4320"/>
+              </w:tabs>
+              <w:spacing w:after="0" w:line="240" w:lineRule="auto"/>
+              <w:rPr>
+                <w:color w:val="000000"/>
+              </w:rPr>
+            </w:pPr>
+          </w:p>
+          <w:p>
+            <w:pPr>
+              <w:numPr>
+                <w:ilvl w:val="0"/>
+                <w:numId w:val="43"/>
+              </w:numPr>
+              <w:pBdr>
+                <w:top w:val="nil"/>
+                <w:left w:val="nil"/>
+                <w:bottom w:val="nil"/>
+                <w:right w:val="nil"/>
+                <w:between w:val="nil"/>
+              </w:pBdr>
+              <w:tabs>
+                <w:tab w:val="left" w:pos="4320"/>
+              </w:tabs>
+              <w:spacing w:after="0" w:line="240" w:lineRule="auto"/>
+              <w:rPr>
+                <w:color w:val="000000"/>
+              </w:rPr>
+            </w:pPr>
+          </w:p>
+          <w:p>
+            <w:pPr>
+              <w:numPr>
+                <w:ilvl w:val="0"/>
+                <w:numId w:val="43"/>
+              </w:numPr>
+              <w:pBdr>
+                <w:top w:val="nil"/>
+                <w:left w:val="nil"/>
+                <w:bottom w:val="nil"/>
+                <w:right w:val="nil"/>
+                <w:between w:val="nil"/>
+              </w:pBdr>
+              <w:tabs>
+                <w:tab w:val="left" w:pos="4320"/>
+              </w:tabs>
+              <w:spacing w:after="0" w:line="240" w:lineRule="auto"/>
+              <w:rPr>
+                <w:color w:val="000000"/>
+              </w:rPr>
+            </w:pPr>
+            <w:r>
+              <w:rPr>
+                <w:rFonts w:ascii="Segoe UI Symbol" w:eastAsia="Quattrocento Sans" w:hAnsi="Segoe UI Symbol" w:cs="Segoe UI Symbol"/>
+                <w:color w:val="000000"/>
+                <w:sz w:val="20"/>
+                <w:szCs w:val="20"/>
+              </w:rPr>
+              <w:t>✔</w:t>
+            </w:r>
+          </w:p>
+          <w:p>
+            <w:pPr>
+              <w:numPr>
+                <w:ilvl w:val="0"/>
+                <w:numId w:val="43"/>
+              </w:numPr>
+              <w:pBdr>
+                <w:top w:val="nil"/>
+                <w:left w:val="nil"/>
+                <w:bottom w:val="nil"/>
+                <w:right w:val="nil"/>
+                <w:between w:val="nil"/>
+              </w:pBdr>
+              <w:tabs>
+                <w:tab w:val="left" w:pos="4320"/>
+              </w:tabs>
+              <w:spacing w:after="0" w:line="240" w:lineRule="auto"/>
+              <w:rPr>
+                <w:color w:val="000000"/>
+              </w:rPr>
+            </w:pPr>
+            <w:r>
+              <w:rPr>
+                <w:rFonts w:ascii="Segoe UI Symbol" w:eastAsia="Quattrocento Sans" w:hAnsi="Segoe UI Symbol" w:cs="Segoe UI Symbol"/>
+                <w:color w:val="000000"/>
+                <w:sz w:val="20"/>
+                <w:szCs w:val="20"/>
+              </w:rPr>
+              <w:t>✔</w:t>
+            </w:r>
+          </w:p>
+          <w:p>
+            <w:pPr>
+              <w:numPr>
+                <w:ilvl w:val="0"/>
+                <w:numId w:val="43"/>
+              </w:numPr>
+              <w:pBdr>
+                <w:top w:val="nil"/>
+                <w:left w:val="nil"/>
+                <w:bottom w:val="nil"/>
+                <w:right w:val="nil"/>
+                <w:between w:val="nil"/>
+              </w:pBdr>
+              <w:tabs>
+                <w:tab w:val="left" w:pos="4320"/>
+              </w:tabs>
+              <w:spacing w:after="0" w:line="240" w:lineRule="auto"/>
+              <w:rPr>
+                <w:color w:val="000000"/>
+              </w:rPr>
+            </w:pPr>
+            <w:r>
+              <w:rPr>
+                <w:rFonts w:ascii="Segoe UI Symbol" w:eastAsia="Quattrocento Sans" w:hAnsi="Segoe UI Symbol" w:cs="Segoe UI Symbol"/>
+                <w:color w:val="000000"/>
+                <w:sz w:val="20"/>
+                <w:szCs w:val="20"/>
+              </w:rPr>
+              <w:t>✔</w:t>
+            </w:r>
+          </w:p>
+          <w:p>
+            <w:pPr>
+              <w:numPr>
+                <w:ilvl w:val="0"/>
+                <w:numId w:val="43"/>
+              </w:numPr>
+              <w:pBdr>
+                <w:top w:val="nil"/>
+                <w:left w:val="nil"/>
+                <w:bottom w:val="nil"/>
+                <w:right w:val="nil"/>
+                <w:between w:val="nil"/>
+              </w:pBdr>
+              <w:tabs>
+                <w:tab w:val="left" w:pos="4320"/>
+              </w:tabs>
+              <w:spacing w:after="0" w:line="240" w:lineRule="auto"/>
+              <w:rPr>
+                <w:color w:val="000000"/>
+              </w:rPr>
+            </w:pPr>
+            <w:r>
+              <w:rPr>
+                <w:rFonts w:ascii="Segoe UI Symbol" w:eastAsia="Quattrocento Sans" w:hAnsi="Segoe UI Symbol" w:cs="Segoe UI Symbol"/>
+                <w:color w:val="000000"/>
+                <w:sz w:val="20"/>
+                <w:szCs w:val="20"/>
+              </w:rPr>
+              <w:t>✔</w:t>
+            </w:r>
+          </w:p>
+          <w:p>
+            <w:pPr>
+              <w:numPr>
+                <w:ilvl w:val="0"/>
+                <w:numId w:val="43"/>
+              </w:numPr>
+              <w:pBdr>
+                <w:top w:val="nil"/>
+                <w:left w:val="nil"/>
+                <w:bottom w:val="nil"/>
+                <w:right w:val="nil"/>
+                <w:between w:val="nil"/>
+              </w:pBdr>
+              <w:tabs>
+                <w:tab w:val="left" w:pos="4320"/>
+              </w:tabs>
+              <w:spacing w:after="0" w:line="240" w:lineRule="auto"/>
+              <w:rPr>
+                <w:color w:val="000000"/>
+              </w:rPr>
+            </w:pPr>
+            <w:r>
+              <w:rPr>
+                <w:rFonts w:ascii="Segoe UI Symbol" w:eastAsia="Quattrocento Sans" w:hAnsi="Segoe UI Symbol" w:cs="Segoe UI Symbol"/>
+                <w:color w:val="000000"/>
+                <w:sz w:val="20"/>
+                <w:szCs w:val="20"/>
+              </w:rPr>
+              <w:t>✔</w:t>
+            </w:r>
+          </w:p>
+          <w:p>
+            <w:pPr>
+              <w:rPr>
+                <w:color w:val="000000"/>
+              </w:rPr>
+            </w:pPr>
+          </w:p>
+        </w:tc>
+        <w:tc>
+          <w:tcPr>
+            <w:tcW w:w="1559" w:type="dxa"/>
+            <w:tcBorders>
+              <w:top w:val="single" w:sz="4" w:space="0" w:color="BFBFBF"/>
+              <w:left w:val="nil"/>
+              <w:bottom w:val="single" w:sz="4" w:space="0" w:color="BFBFBF"/>
+              <w:right w:val="single" w:sz="4" w:space="0" w:color="BFBFBF"/>
+            </w:tcBorders>
+            <w:shd w:val="clear" w:color="auto" w:fill="FFFFFF"/>
+          </w:tcPr>
+          <w:p>
+            <w:pPr>
+              <w:pBdr>
+                <w:top w:val="nil"/>
+                <w:left w:val="nil"/>
+                <w:bottom w:val="nil"/>
+                <w:right w:val="nil"/>
+                <w:between w:val="nil"/>
+              </w:pBdr>
+              <w:tabs>
+                <w:tab w:val="left" w:pos="4320"/>
+              </w:tabs>
+              <w:ind w:left="720"/>
+              <w:rPr>
+                <w:color w:val="000000"/>
+              </w:rPr>
+            </w:pPr>
+          </w:p>
+          <w:p>
+            <w:pPr>
+              <w:numPr>
+                <w:ilvl w:val="0"/>
+                <w:numId w:val="45"/>
+              </w:numPr>
+              <w:pBdr>
+                <w:top w:val="nil"/>
+                <w:left w:val="nil"/>
+                <w:bottom w:val="nil"/>
+                <w:right w:val="nil"/>
+                <w:between w:val="nil"/>
+              </w:pBdr>
+              <w:tabs>
+                <w:tab w:val="left" w:pos="4320"/>
+              </w:tabs>
+              <w:spacing w:after="0" w:line="240" w:lineRule="auto"/>
+              <w:rPr>
+                <w:color w:val="000000"/>
+              </w:rPr>
+            </w:pPr>
+            <w:r>
+              <w:rPr>
+                <w:rFonts w:ascii="Segoe UI Symbol" w:eastAsia="Quattrocento Sans" w:hAnsi="Segoe UI Symbol" w:cs="Segoe UI Symbol"/>
+                <w:color w:val="000000"/>
+                <w:sz w:val="20"/>
+                <w:szCs w:val="20"/>
+              </w:rPr>
+              <w:t>✔</w:t>
+            </w:r>
+          </w:p>
+          <w:p>
+            <w:pPr>
+              <w:numPr>
+                <w:ilvl w:val="0"/>
+                <w:numId w:val="45"/>
+              </w:numPr>
+              <w:pBdr>
+                <w:top w:val="nil"/>
+                <w:left w:val="nil"/>
+                <w:bottom w:val="nil"/>
+                <w:right w:val="nil"/>
+                <w:between w:val="nil"/>
+              </w:pBdr>
+              <w:tabs>
+                <w:tab w:val="left" w:pos="4320"/>
+              </w:tabs>
+              <w:spacing w:after="0" w:line="240" w:lineRule="auto"/>
+              <w:rPr>
+                <w:color w:val="000000"/>
+              </w:rPr>
+            </w:pPr>
+          </w:p>
+          <w:p>
+            <w:pPr>
+              <w:numPr>
+                <w:ilvl w:val="0"/>
+                <w:numId w:val="45"/>
+              </w:numPr>
+              <w:pBdr>
+                <w:top w:val="nil"/>
+                <w:left w:val="nil"/>
+                <w:bottom w:val="nil"/>
+                <w:right w:val="nil"/>
+                <w:between w:val="nil"/>
+              </w:pBdr>
+              <w:tabs>
+                <w:tab w:val="left" w:pos="4320"/>
+              </w:tabs>
+              <w:spacing w:after="0" w:line="240" w:lineRule="auto"/>
+              <w:rPr>
+                <w:color w:val="000000"/>
+              </w:rPr>
+            </w:pPr>
+          </w:p>
+          <w:p>
+            <w:pPr>
+              <w:numPr>
+                <w:ilvl w:val="0"/>
+                <w:numId w:val="45"/>
+              </w:numPr>
+              <w:pBdr>
+                <w:top w:val="nil"/>
+                <w:left w:val="nil"/>
+                <w:bottom w:val="nil"/>
+                <w:right w:val="nil"/>
+                <w:between w:val="nil"/>
+              </w:pBdr>
+              <w:tabs>
+                <w:tab w:val="left" w:pos="4320"/>
+              </w:tabs>
+              <w:spacing w:after="0" w:line="240" w:lineRule="auto"/>
+              <w:rPr>
+                <w:color w:val="000000"/>
+              </w:rPr>
+            </w:pPr>
+          </w:p>
+          <w:p>
+            <w:pPr>
+              <w:numPr>
+                <w:ilvl w:val="0"/>
+                <w:numId w:val="45"/>
+              </w:numPr>
+              <w:pBdr>
+                <w:top w:val="nil"/>
+                <w:left w:val="nil"/>
+                <w:bottom w:val="nil"/>
+                <w:right w:val="nil"/>
+                <w:between w:val="nil"/>
+              </w:pBdr>
+              <w:tabs>
+                <w:tab w:val="left" w:pos="4320"/>
+              </w:tabs>
+              <w:spacing w:after="0" w:line="240" w:lineRule="auto"/>
+              <w:rPr>
+                <w:color w:val="000000"/>
+              </w:rPr>
+            </w:pPr>
+          </w:p>
+          <w:p>
+            <w:pPr>
+              <w:numPr>
+                <w:ilvl w:val="0"/>
+                <w:numId w:val="45"/>
+              </w:numPr>
+              <w:pBdr>
+                <w:top w:val="nil"/>
+                <w:left w:val="nil"/>
+                <w:bottom w:val="nil"/>
+                <w:right w:val="nil"/>
+                <w:between w:val="nil"/>
+              </w:pBdr>
+              <w:tabs>
+                <w:tab w:val="left" w:pos="4320"/>
+              </w:tabs>
+              <w:spacing w:after="0" w:line="240" w:lineRule="auto"/>
+              <w:rPr>
+                <w:color w:val="000000"/>
+              </w:rPr>
+            </w:pPr>
+            <w:r>
+              <w:rPr>
+                <w:rFonts w:ascii="Segoe UI Symbol" w:eastAsia="Quattrocento Sans" w:hAnsi="Segoe UI Symbol" w:cs="Segoe UI Symbol"/>
+                <w:color w:val="000000"/>
+                <w:sz w:val="20"/>
+                <w:szCs w:val="20"/>
+              </w:rPr>
+              <w:t>✔</w:t>
+            </w:r>
+          </w:p>
+          <w:p>
+            <w:pPr>
+              <w:numPr>
+                <w:ilvl w:val="0"/>
+                <w:numId w:val="45"/>
+              </w:numPr>
+              <w:pBdr>
+                <w:top w:val="nil"/>
+                <w:left w:val="nil"/>
+                <w:bottom w:val="nil"/>
+                <w:right w:val="nil"/>
+                <w:between w:val="nil"/>
+              </w:pBdr>
+              <w:tabs>
+                <w:tab w:val="left" w:pos="4320"/>
+              </w:tabs>
+              <w:spacing w:after="0" w:line="240" w:lineRule="auto"/>
+              <w:rPr>
+                <w:color w:val="000000"/>
+              </w:rPr>
+            </w:pPr>
+            <w:r>
+              <w:rPr>
+                <w:rFonts w:ascii="Segoe UI Symbol" w:eastAsia="Quattrocento Sans" w:hAnsi="Segoe UI Symbol" w:cs="Segoe UI Symbol"/>
+                <w:color w:val="000000"/>
+                <w:sz w:val="20"/>
+                <w:szCs w:val="20"/>
+              </w:rPr>
+              <w:t>✔</w:t>
+            </w:r>
+          </w:p>
+          <w:p>
+            <w:pPr>
+              <w:numPr>
+                <w:ilvl w:val="0"/>
+                <w:numId w:val="45"/>
+              </w:numPr>
+              <w:pBdr>
+                <w:top w:val="nil"/>
+                <w:left w:val="nil"/>
+                <w:bottom w:val="nil"/>
+                <w:right w:val="nil"/>
+                <w:between w:val="nil"/>
+              </w:pBdr>
+              <w:tabs>
+                <w:tab w:val="left" w:pos="4320"/>
+              </w:tabs>
+              <w:spacing w:after="0" w:line="240" w:lineRule="auto"/>
+              <w:rPr>
+                <w:color w:val="000000"/>
+              </w:rPr>
+            </w:pPr>
+            <w:r>
+              <w:rPr>
+                <w:rFonts w:ascii="Segoe UI Symbol" w:eastAsia="Quattrocento Sans" w:hAnsi="Segoe UI Symbol" w:cs="Segoe UI Symbol"/>
+                <w:color w:val="000000"/>
+                <w:sz w:val="20"/>
+                <w:szCs w:val="20"/>
+              </w:rPr>
+              <w:t>✔</w:t>
+            </w:r>
+          </w:p>
+          <w:p>
+            <w:pPr>
+              <w:numPr>
+                <w:ilvl w:val="0"/>
+                <w:numId w:val="45"/>
+              </w:numPr>
+              <w:pBdr>
+                <w:top w:val="nil"/>
+                <w:left w:val="nil"/>
+                <w:bottom w:val="nil"/>
+                <w:right w:val="nil"/>
+                <w:between w:val="nil"/>
+              </w:pBdr>
+              <w:tabs>
+                <w:tab w:val="left" w:pos="4320"/>
+              </w:tabs>
+              <w:spacing w:after="0" w:line="240" w:lineRule="auto"/>
+              <w:rPr>
+                <w:color w:val="000000"/>
+              </w:rPr>
+            </w:pPr>
+            <w:r>
+              <w:rPr>
+                <w:rFonts w:ascii="Segoe UI Symbol" w:eastAsia="Quattrocento Sans" w:hAnsi="Segoe UI Symbol" w:cs="Segoe UI Symbol"/>
+                <w:color w:val="000000"/>
+                <w:sz w:val="20"/>
+                <w:szCs w:val="20"/>
+              </w:rPr>
+              <w:t>✔</w:t>
+            </w:r>
+          </w:p>
+          <w:p>
+            <w:pPr>
+              <w:numPr>
+                <w:ilvl w:val="0"/>
+                <w:numId w:val="45"/>
+              </w:numPr>
+              <w:pBdr>
+                <w:top w:val="nil"/>
+                <w:left w:val="nil"/>
+                <w:bottom w:val="nil"/>
+                <w:right w:val="nil"/>
+                <w:between w:val="nil"/>
+              </w:pBdr>
+              <w:tabs>
+                <w:tab w:val="left" w:pos="4320"/>
+              </w:tabs>
+              <w:spacing w:after="0" w:line="240" w:lineRule="auto"/>
+              <w:rPr>
+                <w:color w:val="000000"/>
+              </w:rPr>
+            </w:pPr>
+            <w:r>
+              <w:rPr>
+                <w:rFonts w:ascii="Segoe UI Symbol" w:eastAsia="Quattrocento Sans" w:hAnsi="Segoe UI Symbol" w:cs="Segoe UI Symbol"/>
+                <w:color w:val="000000"/>
+                <w:sz w:val="20"/>
+                <w:szCs w:val="20"/>
+              </w:rPr>
+              <w:t>✔</w:t>
+            </w:r>
+          </w:p>
+          <w:p>
+            <w:pPr>
+              <w:rPr>
+                <w:color w:val="000000"/>
+              </w:rPr>
+            </w:pPr>
+          </w:p>
+        </w:tc>
+        <w:tc>
+          <w:tcPr>
+            <w:tcW w:w="1559" w:type="dxa"/>
+            <w:tcBorders>
+              <w:top w:val="single" w:sz="4" w:space="0" w:color="BFBFBF"/>
+              <w:left w:val="nil"/>
+              <w:bottom w:val="single" w:sz="4" w:space="0" w:color="BFBFBF"/>
+              <w:right w:val="single" w:sz="4" w:space="0" w:color="BFBFBF"/>
+            </w:tcBorders>
+            <w:shd w:val="clear" w:color="auto" w:fill="FFFFFF"/>
+          </w:tcPr>
+          <w:p>
+            <w:pPr>
+              <w:pBdr>
+                <w:top w:val="nil"/>
+                <w:left w:val="nil"/>
+                <w:bottom w:val="nil"/>
+                <w:right w:val="nil"/>
+                <w:between w:val="nil"/>
+              </w:pBdr>
+              <w:tabs>
+                <w:tab w:val="left" w:pos="4320"/>
+              </w:tabs>
+              <w:ind w:left="720"/>
+              <w:rPr>
+                <w:color w:val="000000"/>
+              </w:rPr>
+            </w:pPr>
+          </w:p>
+          <w:p>
+            <w:pPr>
+              <w:numPr>
+                <w:ilvl w:val="0"/>
+                <w:numId w:val="46"/>
+              </w:numPr>
+              <w:pBdr>
+                <w:top w:val="nil"/>
+                <w:left w:val="nil"/>
+                <w:bottom w:val="nil"/>
+                <w:right w:val="nil"/>
+                <w:between w:val="nil"/>
+              </w:pBdr>
+              <w:tabs>
+                <w:tab w:val="left" w:pos="4320"/>
+              </w:tabs>
+              <w:spacing w:after="0" w:line="240" w:lineRule="auto"/>
+              <w:rPr>
+                <w:color w:val="000000"/>
+              </w:rPr>
+            </w:pPr>
+          </w:p>
+          <w:p>
+            <w:pPr>
+              <w:numPr>
+                <w:ilvl w:val="0"/>
+                <w:numId w:val="46"/>
+              </w:numPr>
+              <w:pBdr>
+                <w:top w:val="nil"/>
+                <w:left w:val="nil"/>
+                <w:bottom w:val="nil"/>
+                <w:right w:val="nil"/>
+                <w:between w:val="nil"/>
+              </w:pBdr>
+              <w:tabs>
+                <w:tab w:val="left" w:pos="4320"/>
+              </w:tabs>
+              <w:spacing w:after="0" w:line="240" w:lineRule="auto"/>
+              <w:rPr>
+                <w:color w:val="000000"/>
+              </w:rPr>
+            </w:pPr>
+            <w:r>
+              <w:rPr>
+                <w:rFonts w:ascii="Segoe UI Symbol" w:eastAsia="Quattrocento Sans" w:hAnsi="Segoe UI Symbol" w:cs="Segoe UI Symbol"/>
+                <w:color w:val="000000"/>
+                <w:sz w:val="20"/>
+                <w:szCs w:val="20"/>
+              </w:rPr>
+              <w:t>✔</w:t>
+            </w:r>
+          </w:p>
+          <w:p>
+            <w:pPr>
+              <w:numPr>
+                <w:ilvl w:val="0"/>
+                <w:numId w:val="46"/>
+              </w:numPr>
+              <w:pBdr>
+                <w:top w:val="nil"/>
+                <w:left w:val="nil"/>
+                <w:bottom w:val="nil"/>
+                <w:right w:val="nil"/>
+                <w:between w:val="nil"/>
+              </w:pBdr>
+              <w:tabs>
+                <w:tab w:val="left" w:pos="4320"/>
+              </w:tabs>
+              <w:spacing w:after="0" w:line="240" w:lineRule="auto"/>
+              <w:rPr>
+                <w:color w:val="000000"/>
+              </w:rPr>
+            </w:pPr>
+            <w:r>
+              <w:rPr>
+                <w:rFonts w:ascii="Segoe UI Symbol" w:eastAsia="Quattrocento Sans" w:hAnsi="Segoe UI Symbol" w:cs="Segoe UI Symbol"/>
+                <w:color w:val="000000"/>
+                <w:sz w:val="20"/>
+                <w:szCs w:val="20"/>
+              </w:rPr>
+              <w:t>✔</w:t>
+            </w:r>
+          </w:p>
+          <w:p>
+            <w:pPr>
+              <w:numPr>
+                <w:ilvl w:val="0"/>
+                <w:numId w:val="46"/>
+              </w:numPr>
+              <w:pBdr>
+                <w:top w:val="nil"/>
+                <w:left w:val="nil"/>
+                <w:bottom w:val="nil"/>
+                <w:right w:val="nil"/>
+                <w:between w:val="nil"/>
+              </w:pBdr>
+              <w:tabs>
+                <w:tab w:val="left" w:pos="4320"/>
+              </w:tabs>
+              <w:spacing w:after="0" w:line="240" w:lineRule="auto"/>
+              <w:rPr>
+                <w:color w:val="000000"/>
+              </w:rPr>
+            </w:pPr>
+          </w:p>
+          <w:p>
+            <w:pPr>
+              <w:numPr>
+                <w:ilvl w:val="0"/>
+                <w:numId w:val="46"/>
+              </w:numPr>
+              <w:pBdr>
+                <w:top w:val="nil"/>
+                <w:left w:val="nil"/>
+                <w:bottom w:val="nil"/>
+                <w:right w:val="nil"/>
+                <w:between w:val="nil"/>
+              </w:pBdr>
+              <w:tabs>
+                <w:tab w:val="left" w:pos="4320"/>
+              </w:tabs>
+              <w:spacing w:after="0" w:line="240" w:lineRule="auto"/>
+              <w:rPr>
+                <w:color w:val="000000"/>
+              </w:rPr>
+            </w:pPr>
+            <w:r>
+              <w:rPr>
+                <w:rFonts w:ascii="Segoe UI Symbol" w:eastAsia="Quattrocento Sans" w:hAnsi="Segoe UI Symbol" w:cs="Segoe UI Symbol"/>
+                <w:color w:val="000000"/>
+                <w:sz w:val="20"/>
+                <w:szCs w:val="20"/>
+              </w:rPr>
+              <w:t>✔</w:t>
+            </w:r>
+          </w:p>
+          <w:p>
+            <w:pPr>
+              <w:numPr>
+                <w:ilvl w:val="0"/>
+                <w:numId w:val="46"/>
+              </w:numPr>
+              <w:pBdr>
+                <w:top w:val="nil"/>
+                <w:left w:val="nil"/>
+                <w:bottom w:val="nil"/>
+                <w:right w:val="nil"/>
+                <w:between w:val="nil"/>
+              </w:pBdr>
+              <w:tabs>
+                <w:tab w:val="left" w:pos="4320"/>
+              </w:tabs>
+              <w:spacing w:after="0" w:line="240" w:lineRule="auto"/>
+              <w:rPr>
+                <w:color w:val="000000"/>
+              </w:rPr>
+            </w:pPr>
+            <w:r>
+              <w:rPr>
+                <w:rFonts w:ascii="Segoe UI Symbol" w:eastAsia="Quattrocento Sans" w:hAnsi="Segoe UI Symbol" w:cs="Segoe UI Symbol"/>
+                <w:color w:val="000000"/>
+                <w:sz w:val="20"/>
+                <w:szCs w:val="20"/>
+              </w:rPr>
+              <w:t>✔</w:t>
+            </w:r>
+          </w:p>
+          <w:p>
+            <w:pPr>
+              <w:numPr>
+                <w:ilvl w:val="0"/>
+                <w:numId w:val="46"/>
+              </w:numPr>
+              <w:pBdr>
+                <w:top w:val="nil"/>
+                <w:left w:val="nil"/>
+                <w:bottom w:val="nil"/>
+                <w:right w:val="nil"/>
+                <w:between w:val="nil"/>
+              </w:pBdr>
+              <w:tabs>
+                <w:tab w:val="left" w:pos="4320"/>
+              </w:tabs>
+              <w:spacing w:after="0" w:line="240" w:lineRule="auto"/>
+              <w:rPr>
+                <w:color w:val="000000"/>
+              </w:rPr>
+            </w:pPr>
+          </w:p>
+          <w:p>
+            <w:pPr>
+              <w:numPr>
+                <w:ilvl w:val="0"/>
+                <w:numId w:val="46"/>
+              </w:numPr>
+              <w:pBdr>
+                <w:top w:val="nil"/>
+                <w:left w:val="nil"/>
+                <w:bottom w:val="nil"/>
+                <w:right w:val="nil"/>
+                <w:between w:val="nil"/>
+              </w:pBdr>
+              <w:tabs>
+                <w:tab w:val="left" w:pos="4320"/>
+              </w:tabs>
+              <w:spacing w:after="0" w:line="240" w:lineRule="auto"/>
+              <w:rPr>
+                <w:color w:val="000000"/>
+              </w:rPr>
+            </w:pPr>
+            <w:r>
+              <w:rPr>
+                <w:rFonts w:ascii="Segoe UI Symbol" w:eastAsia="Quattrocento Sans" w:hAnsi="Segoe UI Symbol" w:cs="Segoe UI Symbol"/>
+                <w:color w:val="000000"/>
+                <w:sz w:val="20"/>
+                <w:szCs w:val="20"/>
+              </w:rPr>
+              <w:t>✔</w:t>
+            </w:r>
+          </w:p>
+          <w:p>
+            <w:pPr>
+              <w:numPr>
+                <w:ilvl w:val="0"/>
+                <w:numId w:val="46"/>
+              </w:numPr>
+              <w:pBdr>
+                <w:top w:val="nil"/>
+                <w:left w:val="nil"/>
+                <w:bottom w:val="nil"/>
+                <w:right w:val="nil"/>
+                <w:between w:val="nil"/>
+              </w:pBdr>
+              <w:tabs>
+                <w:tab w:val="left" w:pos="4320"/>
+              </w:tabs>
+              <w:spacing w:after="0" w:line="240" w:lineRule="auto"/>
+              <w:rPr>
+                <w:color w:val="000000"/>
+              </w:rPr>
+            </w:pPr>
+            <w:r>
+              <w:rPr>
+                <w:rFonts w:ascii="Segoe UI Symbol" w:eastAsia="Quattrocento Sans" w:hAnsi="Segoe UI Symbol" w:cs="Segoe UI Symbol"/>
+                <w:color w:val="000000"/>
+                <w:sz w:val="20"/>
+                <w:szCs w:val="20"/>
+              </w:rPr>
+              <w:t>✔</w:t>
+            </w:r>
+          </w:p>
+          <w:p>
+            <w:pPr>
+              <w:numPr>
+                <w:ilvl w:val="0"/>
+                <w:numId w:val="46"/>
+              </w:numPr>
+              <w:pBdr>
+                <w:top w:val="nil"/>
+                <w:left w:val="nil"/>
+                <w:bottom w:val="nil"/>
+                <w:right w:val="nil"/>
+                <w:between w:val="nil"/>
+              </w:pBdr>
+              <w:tabs>
+                <w:tab w:val="left" w:pos="4320"/>
+              </w:tabs>
+              <w:spacing w:after="0" w:line="240" w:lineRule="auto"/>
+              <w:rPr>
+                <w:color w:val="000000"/>
+              </w:rPr>
+            </w:pPr>
+            <w:r>
+              <w:rPr>
+                <w:rFonts w:ascii="Segoe UI Symbol" w:eastAsia="Quattrocento Sans" w:hAnsi="Segoe UI Symbol" w:cs="Segoe UI Symbol"/>
+                <w:color w:val="000000"/>
+                <w:sz w:val="20"/>
+                <w:szCs w:val="20"/>
+              </w:rPr>
+              <w:t>✔</w:t>
+            </w:r>
+          </w:p>
+          <w:p>
+            <w:pPr>
+              <w:rPr>
+                <w:color w:val="000000"/>
+              </w:rPr>
+            </w:pPr>
+          </w:p>
+        </w:tc>
+      </w:tr>
+    </w:tbl>
+    <w:p>
+      <w:pPr>
+        <w:rPr>
+          <w:rFonts w:asciiTheme="majorHAnsi" w:eastAsiaTheme="majorEastAsia" w:hAnsiTheme="majorHAnsi" w:cstheme="majorBidi"/>
+          <w:spacing w:val="-10"/>
+          <w:kern w:val="28"/>
+          <w:lang w:val="tr-TR"/>
+        </w:rPr>
+      </w:pPr>
     </w:p>
     <w:p/>
     <w:sectPr>
-      <w:pgSz w:w="12240" w:h="15840"/>
+      <w:pgSz w:w="15840" w:h="12240" w:orient="landscape"/>
       <w:pgMar w:top="1440" w:right="1440" w:bottom="1440" w:left="1440" w:header="720" w:footer="720" w:gutter="0"/>
       <w:cols w:space="720"/>
       <w:noEndnote/>
+      <w:docGrid w:linePitch="326"/>
     </w:sectPr>
   </w:body>
 </w:document>
 </file>
 
 <file path=word/numbering.xml><?xml version="1.0" encoding="utf-8"?>
-<w:numbering xmlns:wpc="http://schemas.microsoft.com/office/word/2010/wordprocessingCanvas" xmlns:cx="http://schemas.microsoft.com/office/drawing/2014/chartex" xmlns:cx1="http://schemas.microsoft.com/office/drawing/2015/9/8/chartex" xmlns:cx2="http://schemas.microsoft.com/office/drawing/2015/10/21/chartex" xmlns:cx3="http://schemas.microsoft.com/office/drawing/2016/5/9/chartex" xmlns:cx4="http://schemas.microsoft.com/office/drawing/2016/5/10/chartex" xmlns:cx5="http://schemas.microsoft.com/office/drawing/2016/5/11/chartex" xmlns:cx6="http://schemas.microsoft.com/office/drawing/2016/5/12/chartex" xmlns:cx7="http://schemas.microsoft.com/office/drawing/2016/5/13/chartex" xmlns:cx8="http://schemas.microsoft.com/office/drawing/2016/5/14/chartex" xmlns:mc="http://schemas.openxmlformats.org/markup-compatibility/2006" xmlns:aink="http://schemas.microsoft.com/office/drawing/2016/ink" xmlns:am3d="http://schemas.microsoft.com/office/drawing/2017/model3d" xmlns:o="urn:schemas-microsoft-com:office:office" xmlns:oel="http://schemas.microsoft.com/office/2019/extlst" xmlns:r="http://schemas.openxmlformats.org/officeDocument/2006/relationships" xmlns:m="http://schemas.openxmlformats.org/officeDocument/2006/math" xmlns:v="urn:schemas-microsoft-com:vml" xmlns:wp14="http://schemas.microsoft.com/office/word/2010/wordprocessingDrawing" xmlns:wp="http://schemas.openxmlformats.org/drawingml/2006/wordprocessingDrawing" xmlns:w10="urn:schemas-microsoft-com:office:word" xmlns:w="http://schemas.openxmlformats.org/wordprocessingml/2006/main" xmlns:w14="http://schemas.microsoft.com/office/word/2010/wordml" xmlns:w15="http://schemas.microsoft.com/office/word/2012/wordml" xmlns:w16cex="http://schemas.microsoft.com/office/word/2018/wordml/cex" xmlns:w16cid="http://schemas.microsoft.com/office/word/2016/wordml/cid" xmlns:w16="http://schemas.microsoft.com/office/word/2018/wordml" xmlns:w16du="http://schemas.microsoft.com/office/word/2023/wordml/word16du" xmlns:w16sdtdh="http://schemas.microsoft.com/office/word/2020/wordml/sdtdatahash" xmlns:w16se="http://schemas.microsoft.com/office/word/2015/wordml/symex" xmlns:wpg="http://schemas.microsoft.com/office/word/2010/wordprocessingGroup" xmlns:wpi="http://schemas.microsoft.com/office/word/2010/wordprocessingInk" xmlns:wne="http://schemas.microsoft.com/office/word/2006/wordml" xmlns:wps="http://schemas.microsoft.com/office/word/2010/wordprocessingShape" mc:Ignorable="w14 w15 w16se w16cid w16 w16cex w16sdtdh w16du wp14">
+<w:numbering xmlns:wpc="http://schemas.microsoft.com/office/word/2010/wordprocessingCanvas" xmlns:cx="http://schemas.microsoft.com/office/drawing/2014/chartex" xmlns:cx1="http://schemas.microsoft.com/office/drawing/2015/9/8/chartex" xmlns:cx2="http://schemas.microsoft.com/office/drawing/2015/10/21/chartex" xmlns:cx3="http://schemas.microsoft.com/office/drawing/2016/5/9/chartex" xmlns:cx4="http://schemas.microsoft.com/office/drawing/2016/5/10/chartex" xmlns:cx5="http://schemas.microsoft.com/office/drawing/2016/5/11/chartex" xmlns:cx6="http://schemas.microsoft.com/office/drawing/2016/5/12/chartex" xmlns:cx7="http://schemas.microsoft.com/office/drawing/2016/5/13/chartex" xmlns:cx8="http://schemas.microsoft.com/office/drawing/2016/5/14/chartex" xmlns:mc="http://schemas.openxmlformats.org/markup-compatibility/2006" xmlns:aink="http://schemas.microsoft.com/office/drawing/2016/ink" xmlns:am3d="http://schemas.microsoft.com/office/drawing/2017/model3d" xmlns:o="urn:schemas-microsoft-com:office:office" xmlns:oel="http://schemas.microsoft.com/office/2019/extlst" xmlns:r="http://schemas.openxmlformats.org/officeDocument/2006/relationships" xmlns:m="http://schemas.openxmlformats.org/officeDocument/2006/math" xmlns:v="urn:schemas-microsoft-com:vml" xmlns:wp14="http://schemas.microsoft.com/office/word/2010/wordprocessingDrawing" xmlns:wp="http://schemas.openxmlformats.org/drawingml/2006/wordprocessingDrawing" xmlns:w10="urn:schemas-microsoft-com:office:word" xmlns:w="http://schemas.openxmlformats.org/wordprocessingml/2006/main" xmlns:w14="http://schemas.microsoft.com/office/word/2010/wordml" xmlns:w15="http://schemas.microsoft.com/office/word/2012/wordml" xmlns:w16cex="http://schemas.microsoft.com/office/word/2018/wordml/cex" xmlns:w16cid="http://schemas.microsoft.com/office/word/2016/wordml/cid" xmlns:w16="http://schemas.microsoft.com/office/word/2018/wordml" xmlns:w16du="http://schemas.microsoft.com/office/word/2023/wordml/word16du" xmlns:w16sdtdh="http://schemas.microsoft.com/office/word/2020/wordml/sdtdatahash" xmlns:w16sdtfl="http://schemas.microsoft.com/office/word/2024/wordml/sdtformatlock" xmlns:w16se="http://schemas.microsoft.com/office/word/2015/wordml/symex" xmlns:wpg="http://schemas.microsoft.com/office/word/2010/wordprocessingGroup" xmlns:wpi="http://schemas.microsoft.com/office/word/2010/wordprocessingInk" xmlns:wne="http://schemas.microsoft.com/office/word/2006/wordml" xmlns:wps="http://schemas.microsoft.com/office/word/2010/wordprocessingShape" mc:Ignorable="w14 w15 w16se w16cid w16 w16cex w16sdtdh w16sdtfl w16du wp14">
   <w:abstractNum w:abstractNumId="0" w15:restartNumberingAfterBreak="0">
     <w:nsid w:val="00000001"/>
     <w:multiLevelType w:val="hybridMultilevel"/>
@@ -5962,6 +8367,264 @@
     </w:lvl>
   </w:abstractNum>
   <w:abstractNum w:abstractNumId="17" w15:restartNumberingAfterBreak="0">
+    <w:nsid w:val="1DC847C6"/>
+    <w:multiLevelType w:val="multilevel"/>
+    <w:tmpl w:val="813C4E36"/>
+    <w:lvl w:ilvl="0">
+      <w:start w:val="1"/>
+      <w:numFmt w:val="decimal"/>
+      <w:lvlText w:val="%1."/>
+      <w:lvlJc w:val="left"/>
+      <w:pPr>
+        <w:ind w:left="720" w:hanging="360"/>
+      </w:pPr>
+    </w:lvl>
+    <w:lvl w:ilvl="1">
+      <w:start w:val="1"/>
+      <w:numFmt w:val="lowerLetter"/>
+      <w:lvlText w:val="%2."/>
+      <w:lvlJc w:val="left"/>
+      <w:pPr>
+        <w:ind w:left="1440" w:hanging="360"/>
+      </w:pPr>
+    </w:lvl>
+    <w:lvl w:ilvl="2">
+      <w:start w:val="1"/>
+      <w:numFmt w:val="lowerRoman"/>
+      <w:lvlText w:val="%3."/>
+      <w:lvlJc w:val="right"/>
+      <w:pPr>
+        <w:ind w:left="2160" w:hanging="180"/>
+      </w:pPr>
+    </w:lvl>
+    <w:lvl w:ilvl="3">
+      <w:start w:val="1"/>
+      <w:numFmt w:val="decimal"/>
+      <w:lvlText w:val="%4."/>
+      <w:lvlJc w:val="left"/>
+      <w:pPr>
+        <w:ind w:left="2880" w:hanging="360"/>
+      </w:pPr>
+    </w:lvl>
+    <w:lvl w:ilvl="4">
+      <w:start w:val="1"/>
+      <w:numFmt w:val="lowerLetter"/>
+      <w:lvlText w:val="%5."/>
+      <w:lvlJc w:val="left"/>
+      <w:pPr>
+        <w:ind w:left="3600" w:hanging="360"/>
+      </w:pPr>
+    </w:lvl>
+    <w:lvl w:ilvl="5">
+      <w:start w:val="1"/>
+      <w:numFmt w:val="lowerRoman"/>
+      <w:lvlText w:val="%6."/>
+      <w:lvlJc w:val="right"/>
+      <w:pPr>
+        <w:ind w:left="4320" w:hanging="180"/>
+      </w:pPr>
+    </w:lvl>
+    <w:lvl w:ilvl="6">
+      <w:start w:val="1"/>
+      <w:numFmt w:val="decimal"/>
+      <w:lvlText w:val="%7."/>
+      <w:lvlJc w:val="left"/>
+      <w:pPr>
+        <w:ind w:left="5040" w:hanging="360"/>
+      </w:pPr>
+    </w:lvl>
+    <w:lvl w:ilvl="7">
+      <w:start w:val="1"/>
+      <w:numFmt w:val="lowerLetter"/>
+      <w:lvlText w:val="%8."/>
+      <w:lvlJc w:val="left"/>
+      <w:pPr>
+        <w:ind w:left="5760" w:hanging="360"/>
+      </w:pPr>
+    </w:lvl>
+    <w:lvl w:ilvl="8">
+      <w:start w:val="1"/>
+      <w:numFmt w:val="lowerRoman"/>
+      <w:lvlText w:val="%9."/>
+      <w:lvlJc w:val="right"/>
+      <w:pPr>
+        <w:ind w:left="6480" w:hanging="180"/>
+      </w:pPr>
+    </w:lvl>
+  </w:abstractNum>
+  <w:abstractNum w:abstractNumId="18" w15:restartNumberingAfterBreak="0">
+    <w:nsid w:val="1ED5077C"/>
+    <w:multiLevelType w:val="multilevel"/>
+    <w:tmpl w:val="813C4E36"/>
+    <w:lvl w:ilvl="0">
+      <w:start w:val="1"/>
+      <w:numFmt w:val="decimal"/>
+      <w:lvlText w:val="%1."/>
+      <w:lvlJc w:val="left"/>
+      <w:pPr>
+        <w:ind w:left="720" w:hanging="360"/>
+      </w:pPr>
+    </w:lvl>
+    <w:lvl w:ilvl="1">
+      <w:start w:val="1"/>
+      <w:numFmt w:val="lowerLetter"/>
+      <w:lvlText w:val="%2."/>
+      <w:lvlJc w:val="left"/>
+      <w:pPr>
+        <w:ind w:left="1440" w:hanging="360"/>
+      </w:pPr>
+    </w:lvl>
+    <w:lvl w:ilvl="2">
+      <w:start w:val="1"/>
+      <w:numFmt w:val="lowerRoman"/>
+      <w:lvlText w:val="%3."/>
+      <w:lvlJc w:val="right"/>
+      <w:pPr>
+        <w:ind w:left="2160" w:hanging="180"/>
+      </w:pPr>
+    </w:lvl>
+    <w:lvl w:ilvl="3">
+      <w:start w:val="1"/>
+      <w:numFmt w:val="decimal"/>
+      <w:lvlText w:val="%4."/>
+      <w:lvlJc w:val="left"/>
+      <w:pPr>
+        <w:ind w:left="2880" w:hanging="360"/>
+      </w:pPr>
+    </w:lvl>
+    <w:lvl w:ilvl="4">
+      <w:start w:val="1"/>
+      <w:numFmt w:val="lowerLetter"/>
+      <w:lvlText w:val="%5."/>
+      <w:lvlJc w:val="left"/>
+      <w:pPr>
+        <w:ind w:left="3600" w:hanging="360"/>
+      </w:pPr>
+    </w:lvl>
+    <w:lvl w:ilvl="5">
+      <w:start w:val="1"/>
+      <w:numFmt w:val="lowerRoman"/>
+      <w:lvlText w:val="%6."/>
+      <w:lvlJc w:val="right"/>
+      <w:pPr>
+        <w:ind w:left="4320" w:hanging="180"/>
+      </w:pPr>
+    </w:lvl>
+    <w:lvl w:ilvl="6">
+      <w:start w:val="1"/>
+      <w:numFmt w:val="decimal"/>
+      <w:lvlText w:val="%7."/>
+      <w:lvlJc w:val="left"/>
+      <w:pPr>
+        <w:ind w:left="5040" w:hanging="360"/>
+      </w:pPr>
+    </w:lvl>
+    <w:lvl w:ilvl="7">
+      <w:start w:val="1"/>
+      <w:numFmt w:val="lowerLetter"/>
+      <w:lvlText w:val="%8."/>
+      <w:lvlJc w:val="left"/>
+      <w:pPr>
+        <w:ind w:left="5760" w:hanging="360"/>
+      </w:pPr>
+    </w:lvl>
+    <w:lvl w:ilvl="8">
+      <w:start w:val="1"/>
+      <w:numFmt w:val="lowerRoman"/>
+      <w:lvlText w:val="%9."/>
+      <w:lvlJc w:val="right"/>
+      <w:pPr>
+        <w:ind w:left="6480" w:hanging="180"/>
+      </w:pPr>
+    </w:lvl>
+  </w:abstractNum>
+  <w:abstractNum w:abstractNumId="19" w15:restartNumberingAfterBreak="0">
+    <w:nsid w:val="231F224D"/>
+    <w:multiLevelType w:val="multilevel"/>
+    <w:tmpl w:val="49C81040"/>
+    <w:lvl w:ilvl="0">
+      <w:start w:val="1"/>
+      <w:numFmt w:val="decimal"/>
+      <w:lvlText w:val="%1."/>
+      <w:lvlJc w:val="left"/>
+      <w:pPr>
+        <w:ind w:left="720" w:hanging="360"/>
+      </w:pPr>
+    </w:lvl>
+    <w:lvl w:ilvl="1">
+      <w:start w:val="1"/>
+      <w:numFmt w:val="lowerLetter"/>
+      <w:lvlText w:val="%2."/>
+      <w:lvlJc w:val="left"/>
+      <w:pPr>
+        <w:ind w:left="1440" w:hanging="360"/>
+      </w:pPr>
+    </w:lvl>
+    <w:lvl w:ilvl="2">
+      <w:start w:val="1"/>
+      <w:numFmt w:val="lowerRoman"/>
+      <w:lvlText w:val="%3."/>
+      <w:lvlJc w:val="right"/>
+      <w:pPr>
+        <w:ind w:left="2160" w:hanging="180"/>
+      </w:pPr>
+    </w:lvl>
+    <w:lvl w:ilvl="3">
+      <w:start w:val="1"/>
+      <w:numFmt w:val="decimal"/>
+      <w:lvlText w:val="%4."/>
+      <w:lvlJc w:val="left"/>
+      <w:pPr>
+        <w:ind w:left="2880" w:hanging="360"/>
+      </w:pPr>
+    </w:lvl>
+    <w:lvl w:ilvl="4">
+      <w:start w:val="1"/>
+      <w:numFmt w:val="lowerLetter"/>
+      <w:lvlText w:val="%5."/>
+      <w:lvlJc w:val="left"/>
+      <w:pPr>
+        <w:ind w:left="3600" w:hanging="360"/>
+      </w:pPr>
+    </w:lvl>
+    <w:lvl w:ilvl="5">
+      <w:start w:val="1"/>
+      <w:numFmt w:val="lowerRoman"/>
+      <w:lvlText w:val="%6."/>
+      <w:lvlJc w:val="right"/>
+      <w:pPr>
+        <w:ind w:left="4320" w:hanging="180"/>
+      </w:pPr>
+    </w:lvl>
+    <w:lvl w:ilvl="6">
+      <w:start w:val="1"/>
+      <w:numFmt w:val="decimal"/>
+      <w:lvlText w:val="%7."/>
+      <w:lvlJc w:val="left"/>
+      <w:pPr>
+        <w:ind w:left="5040" w:hanging="360"/>
+      </w:pPr>
+    </w:lvl>
+    <w:lvl w:ilvl="7">
+      <w:start w:val="1"/>
+      <w:numFmt w:val="lowerLetter"/>
+      <w:lvlText w:val="%8."/>
+      <w:lvlJc w:val="left"/>
+      <w:pPr>
+        <w:ind w:left="5760" w:hanging="360"/>
+      </w:pPr>
+    </w:lvl>
+    <w:lvl w:ilvl="8">
+      <w:start w:val="1"/>
+      <w:numFmt w:val="lowerRoman"/>
+      <w:lvlText w:val="%9."/>
+      <w:lvlJc w:val="right"/>
+      <w:pPr>
+        <w:ind w:left="6480" w:hanging="180"/>
+      </w:pPr>
+    </w:lvl>
+  </w:abstractNum>
+  <w:abstractNum w:abstractNumId="20" w15:restartNumberingAfterBreak="0">
     <w:nsid w:val="25625207"/>
     <w:multiLevelType w:val="multilevel"/>
     <w:tmpl w:val="5FC0A030"/>
@@ -6078,7 +8741,7 @@
       </w:pPr>
     </w:lvl>
   </w:abstractNum>
-  <w:abstractNum w:abstractNumId="18" w15:restartNumberingAfterBreak="0">
+  <w:abstractNum w:abstractNumId="21" w15:restartNumberingAfterBreak="0">
     <w:nsid w:val="2694326E"/>
     <w:multiLevelType w:val="multilevel"/>
     <w:tmpl w:val="DB0C1B7E"/>
@@ -6195,7 +8858,7 @@
       </w:pPr>
     </w:lvl>
   </w:abstractNum>
-  <w:abstractNum w:abstractNumId="19" w15:restartNumberingAfterBreak="0">
+  <w:abstractNum w:abstractNumId="22" w15:restartNumberingAfterBreak="0">
     <w:nsid w:val="2972442F"/>
     <w:multiLevelType w:val="multilevel"/>
     <w:tmpl w:val="E494A116"/>
@@ -6312,7 +8975,7 @@
       </w:pPr>
     </w:lvl>
   </w:abstractNum>
-  <w:abstractNum w:abstractNumId="20" w15:restartNumberingAfterBreak="0">
+  <w:abstractNum w:abstractNumId="23" w15:restartNumberingAfterBreak="0">
     <w:nsid w:val="2E250BC2"/>
     <w:multiLevelType w:val="multilevel"/>
     <w:tmpl w:val="9686070E"/>
@@ -6461,7 +9124,7 @@
       </w:rPr>
     </w:lvl>
   </w:abstractNum>
-  <w:abstractNum w:abstractNumId="21" w15:restartNumberingAfterBreak="0">
+  <w:abstractNum w:abstractNumId="24" w15:restartNumberingAfterBreak="0">
     <w:nsid w:val="2FE656F2"/>
     <w:multiLevelType w:val="multilevel"/>
     <w:tmpl w:val="8F2E82AA"/>
@@ -6578,7 +9241,96 @@
       </w:pPr>
     </w:lvl>
   </w:abstractNum>
-  <w:abstractNum w:abstractNumId="22" w15:restartNumberingAfterBreak="0">
+  <w:abstractNum w:abstractNumId="25" w15:restartNumberingAfterBreak="0">
+    <w:nsid w:val="334F242E"/>
+    <w:multiLevelType w:val="multilevel"/>
+    <w:tmpl w:val="6A98D4B4"/>
+    <w:lvl w:ilvl="0">
+      <w:start w:val="1"/>
+      <w:numFmt w:val="decimal"/>
+      <w:lvlText w:val="%1."/>
+      <w:lvlJc w:val="left"/>
+      <w:pPr>
+        <w:ind w:left="720" w:hanging="360"/>
+      </w:pPr>
+      <w:rPr>
+        <w:rFonts w:ascii="Quattrocento Sans" w:eastAsia="Quattrocento Sans" w:hAnsi="Quattrocento Sans" w:cs="Quattrocento Sans"/>
+      </w:rPr>
+    </w:lvl>
+    <w:lvl w:ilvl="1">
+      <w:start w:val="1"/>
+      <w:numFmt w:val="lowerLetter"/>
+      <w:lvlText w:val="%2."/>
+      <w:lvlJc w:val="left"/>
+      <w:pPr>
+        <w:ind w:left="1440" w:hanging="360"/>
+      </w:pPr>
+    </w:lvl>
+    <w:lvl w:ilvl="2">
+      <w:start w:val="1"/>
+      <w:numFmt w:val="lowerRoman"/>
+      <w:lvlText w:val="%3."/>
+      <w:lvlJc w:val="right"/>
+      <w:pPr>
+        <w:ind w:left="2160" w:hanging="180"/>
+      </w:pPr>
+    </w:lvl>
+    <w:lvl w:ilvl="3">
+      <w:start w:val="1"/>
+      <w:numFmt w:val="decimal"/>
+      <w:lvlText w:val="%4."/>
+      <w:lvlJc w:val="left"/>
+      <w:pPr>
+        <w:ind w:left="2880" w:hanging="360"/>
+      </w:pPr>
+    </w:lvl>
+    <w:lvl w:ilvl="4">
+      <w:start w:val="1"/>
+      <w:numFmt w:val="lowerLetter"/>
+      <w:lvlText w:val="%5."/>
+      <w:lvlJc w:val="left"/>
+      <w:pPr>
+        <w:ind w:left="3600" w:hanging="360"/>
+      </w:pPr>
+    </w:lvl>
+    <w:lvl w:ilvl="5">
+      <w:start w:val="1"/>
+      <w:numFmt w:val="lowerRoman"/>
+      <w:lvlText w:val="%6."/>
+      <w:lvlJc w:val="right"/>
+      <w:pPr>
+        <w:ind w:left="4320" w:hanging="180"/>
+      </w:pPr>
+    </w:lvl>
+    <w:lvl w:ilvl="6">
+      <w:start w:val="1"/>
+      <w:numFmt w:val="decimal"/>
+      <w:lvlText w:val="%7."/>
+      <w:lvlJc w:val="left"/>
+      <w:pPr>
+        <w:ind w:left="5040" w:hanging="360"/>
+      </w:pPr>
+    </w:lvl>
+    <w:lvl w:ilvl="7">
+      <w:start w:val="1"/>
+      <w:numFmt w:val="lowerLetter"/>
+      <w:lvlText w:val="%8."/>
+      <w:lvlJc w:val="left"/>
+      <w:pPr>
+        <w:ind w:left="5760" w:hanging="360"/>
+      </w:pPr>
+    </w:lvl>
+    <w:lvl w:ilvl="8">
+      <w:start w:val="1"/>
+      <w:numFmt w:val="lowerRoman"/>
+      <w:lvlText w:val="%9."/>
+      <w:lvlJc w:val="right"/>
+      <w:pPr>
+        <w:ind w:left="6480" w:hanging="180"/>
+      </w:pPr>
+    </w:lvl>
+  </w:abstractNum>
+  <w:abstractNum w:abstractNumId="26" w15:restartNumberingAfterBreak="0">
     <w:nsid w:val="35537780"/>
     <w:multiLevelType w:val="multilevel"/>
     <w:tmpl w:val="6A4C67FC"/>
@@ -6695,7 +9447,7 @@
       </w:pPr>
     </w:lvl>
   </w:abstractNum>
-  <w:abstractNum w:abstractNumId="23" w15:restartNumberingAfterBreak="0">
+  <w:abstractNum w:abstractNumId="27" w15:restartNumberingAfterBreak="0">
     <w:nsid w:val="3A662BBC"/>
     <w:multiLevelType w:val="multilevel"/>
     <w:tmpl w:val="01686B0A"/>
@@ -6812,7 +9564,7 @@
       </w:pPr>
     </w:lvl>
   </w:abstractNum>
-  <w:abstractNum w:abstractNumId="24" w15:restartNumberingAfterBreak="0">
+  <w:abstractNum w:abstractNumId="28" w15:restartNumberingAfterBreak="0">
     <w:nsid w:val="438E4EEC"/>
     <w:multiLevelType w:val="multilevel"/>
     <w:tmpl w:val="EAFA1C18"/>
@@ -6929,7 +9681,7 @@
       </w:pPr>
     </w:lvl>
   </w:abstractNum>
-  <w:abstractNum w:abstractNumId="25" w15:restartNumberingAfterBreak="0">
+  <w:abstractNum w:abstractNumId="29" w15:restartNumberingAfterBreak="0">
     <w:nsid w:val="467A7722"/>
     <w:multiLevelType w:val="multilevel"/>
     <w:tmpl w:val="3C72522C"/>
@@ -7078,7 +9830,7 @@
       </w:rPr>
     </w:lvl>
   </w:abstractNum>
-  <w:abstractNum w:abstractNumId="26" w15:restartNumberingAfterBreak="0">
+  <w:abstractNum w:abstractNumId="30" w15:restartNumberingAfterBreak="0">
     <w:nsid w:val="502F70D1"/>
     <w:multiLevelType w:val="multilevel"/>
     <w:tmpl w:val="C99C0936"/>
@@ -7195,7 +9947,93 @@
       </w:pPr>
     </w:lvl>
   </w:abstractNum>
-  <w:abstractNum w:abstractNumId="27" w15:restartNumberingAfterBreak="0">
+  <w:abstractNum w:abstractNumId="31" w15:restartNumberingAfterBreak="0">
+    <w:nsid w:val="536643C3"/>
+    <w:multiLevelType w:val="multilevel"/>
+    <w:tmpl w:val="813C4E36"/>
+    <w:lvl w:ilvl="0">
+      <w:start w:val="1"/>
+      <w:numFmt w:val="decimal"/>
+      <w:lvlText w:val="%1."/>
+      <w:lvlJc w:val="left"/>
+      <w:pPr>
+        <w:ind w:left="720" w:hanging="360"/>
+      </w:pPr>
+    </w:lvl>
+    <w:lvl w:ilvl="1">
+      <w:start w:val="1"/>
+      <w:numFmt w:val="lowerLetter"/>
+      <w:lvlText w:val="%2."/>
+      <w:lvlJc w:val="left"/>
+      <w:pPr>
+        <w:ind w:left="1440" w:hanging="360"/>
+      </w:pPr>
+    </w:lvl>
+    <w:lvl w:ilvl="2">
+      <w:start w:val="1"/>
+      <w:numFmt w:val="lowerRoman"/>
+      <w:lvlText w:val="%3."/>
+      <w:lvlJc w:val="right"/>
+      <w:pPr>
+        <w:ind w:left="2160" w:hanging="180"/>
+      </w:pPr>
+    </w:lvl>
+    <w:lvl w:ilvl="3">
+      <w:start w:val="1"/>
+      <w:numFmt w:val="decimal"/>
+      <w:lvlText w:val="%4."/>
+      <w:lvlJc w:val="left"/>
+      <w:pPr>
+        <w:ind w:left="2880" w:hanging="360"/>
+      </w:pPr>
+    </w:lvl>
+    <w:lvl w:ilvl="4">
+      <w:start w:val="1"/>
+      <w:numFmt w:val="lowerLetter"/>
+      <w:lvlText w:val="%5."/>
+      <w:lvlJc w:val="left"/>
+      <w:pPr>
+        <w:ind w:left="3600" w:hanging="360"/>
+      </w:pPr>
+    </w:lvl>
+    <w:lvl w:ilvl="5">
+      <w:start w:val="1"/>
+      <w:numFmt w:val="lowerRoman"/>
+      <w:lvlText w:val="%6."/>
+      <w:lvlJc w:val="right"/>
+      <w:pPr>
+        <w:ind w:left="4320" w:hanging="180"/>
+      </w:pPr>
+    </w:lvl>
+    <w:lvl w:ilvl="6">
+      <w:start w:val="1"/>
+      <w:numFmt w:val="decimal"/>
+      <w:lvlText w:val="%7."/>
+      <w:lvlJc w:val="left"/>
+      <w:pPr>
+        <w:ind w:left="5040" w:hanging="360"/>
+      </w:pPr>
+    </w:lvl>
+    <w:lvl w:ilvl="7">
+      <w:start w:val="1"/>
+      <w:numFmt w:val="lowerLetter"/>
+      <w:lvlText w:val="%8."/>
+      <w:lvlJc w:val="left"/>
+      <w:pPr>
+        <w:ind w:left="5760" w:hanging="360"/>
+      </w:pPr>
+    </w:lvl>
+    <w:lvl w:ilvl="8">
+      <w:start w:val="1"/>
+      <w:numFmt w:val="lowerRoman"/>
+      <w:lvlText w:val="%9."/>
+      <w:lvlJc w:val="right"/>
+      <w:pPr>
+        <w:ind w:left="6480" w:hanging="180"/>
+      </w:pPr>
+    </w:lvl>
+  </w:abstractNum>
+  <w:abstractNum w:abstractNumId="32" w15:restartNumberingAfterBreak="0">
     <w:nsid w:val="57B639C9"/>
     <w:multiLevelType w:val="multilevel"/>
     <w:tmpl w:val="2E70E162"/>
@@ -7312,7 +10150,7 @@
       </w:pPr>
     </w:lvl>
   </w:abstractNum>
-  <w:abstractNum w:abstractNumId="28" w15:restartNumberingAfterBreak="0">
+  <w:abstractNum w:abstractNumId="33" w15:restartNumberingAfterBreak="0">
     <w:nsid w:val="5CCE0E50"/>
     <w:multiLevelType w:val="multilevel"/>
     <w:tmpl w:val="898E73FC"/>
@@ -7461,7 +10299,7 @@
       </w:rPr>
     </w:lvl>
   </w:abstractNum>
-  <w:abstractNum w:abstractNumId="29" w15:restartNumberingAfterBreak="0">
+  <w:abstractNum w:abstractNumId="34" w15:restartNumberingAfterBreak="0">
     <w:nsid w:val="5DCC1258"/>
     <w:multiLevelType w:val="multilevel"/>
     <w:tmpl w:val="EA30F87E"/>
@@ -7578,7 +10416,7 @@
       </w:pPr>
     </w:lvl>
   </w:abstractNum>
-  <w:abstractNum w:abstractNumId="30" w15:restartNumberingAfterBreak="0">
+  <w:abstractNum w:abstractNumId="35" w15:restartNumberingAfterBreak="0">
     <w:nsid w:val="5E5C3A6F"/>
     <w:multiLevelType w:val="multilevel"/>
     <w:tmpl w:val="F662901C"/>
@@ -7727,7 +10565,7 @@
       </w:rPr>
     </w:lvl>
   </w:abstractNum>
-  <w:abstractNum w:abstractNumId="31" w15:restartNumberingAfterBreak="0">
+  <w:abstractNum w:abstractNumId="36" w15:restartNumberingAfterBreak="0">
     <w:nsid w:val="608D44B0"/>
     <w:multiLevelType w:val="multilevel"/>
     <w:tmpl w:val="CA829B66"/>
@@ -7876,7 +10714,7 @@
       </w:rPr>
     </w:lvl>
   </w:abstractNum>
-  <w:abstractNum w:abstractNumId="32" w15:restartNumberingAfterBreak="0">
+  <w:abstractNum w:abstractNumId="37" w15:restartNumberingAfterBreak="0">
     <w:nsid w:val="62E24C6E"/>
     <w:multiLevelType w:val="multilevel"/>
     <w:tmpl w:val="AF8E7584"/>
@@ -8025,7 +10863,7 @@
       </w:rPr>
     </w:lvl>
   </w:abstractNum>
-  <w:abstractNum w:abstractNumId="33" w15:restartNumberingAfterBreak="0">
+  <w:abstractNum w:abstractNumId="38" w15:restartNumberingAfterBreak="0">
     <w:nsid w:val="693D1D6F"/>
     <w:multiLevelType w:val="multilevel"/>
     <w:tmpl w:val="C73E43CE"/>
@@ -8174,7 +11012,7 @@
       </w:rPr>
     </w:lvl>
   </w:abstractNum>
-  <w:abstractNum w:abstractNumId="34" w15:restartNumberingAfterBreak="0">
+  <w:abstractNum w:abstractNumId="39" w15:restartNumberingAfterBreak="0">
     <w:nsid w:val="6F166AA0"/>
     <w:multiLevelType w:val="multilevel"/>
     <w:tmpl w:val="8CFAFE58"/>
@@ -8323,7 +11161,7 @@
       </w:rPr>
     </w:lvl>
   </w:abstractNum>
-  <w:abstractNum w:abstractNumId="35" w15:restartNumberingAfterBreak="0">
+  <w:abstractNum w:abstractNumId="40" w15:restartNumberingAfterBreak="0">
     <w:nsid w:val="6F432A10"/>
     <w:multiLevelType w:val="multilevel"/>
     <w:tmpl w:val="BC48994A"/>
@@ -8440,7 +11278,7 @@
       </w:pPr>
     </w:lvl>
   </w:abstractNum>
-  <w:abstractNum w:abstractNumId="36" w15:restartNumberingAfterBreak="0">
+  <w:abstractNum w:abstractNumId="41" w15:restartNumberingAfterBreak="0">
     <w:nsid w:val="727F506A"/>
     <w:multiLevelType w:val="multilevel"/>
     <w:tmpl w:val="8B0CF1E8"/>
@@ -8557,7 +11395,7 @@
       </w:pPr>
     </w:lvl>
   </w:abstractNum>
-  <w:abstractNum w:abstractNumId="37" w15:restartNumberingAfterBreak="0">
+  <w:abstractNum w:abstractNumId="42" w15:restartNumberingAfterBreak="0">
     <w:nsid w:val="742A3A79"/>
     <w:multiLevelType w:val="multilevel"/>
     <w:tmpl w:val="D9423C6C"/>
@@ -8706,7 +11544,7 @@
       </w:rPr>
     </w:lvl>
   </w:abstractNum>
-  <w:abstractNum w:abstractNumId="38" w15:restartNumberingAfterBreak="0">
+  <w:abstractNum w:abstractNumId="43" w15:restartNumberingAfterBreak="0">
     <w:nsid w:val="75273B73"/>
     <w:multiLevelType w:val="multilevel"/>
     <w:tmpl w:val="EEB65A92"/>
@@ -8823,7 +11661,7 @@
       </w:pPr>
     </w:lvl>
   </w:abstractNum>
-  <w:abstractNum w:abstractNumId="39" w15:restartNumberingAfterBreak="0">
+  <w:abstractNum w:abstractNumId="44" w15:restartNumberingAfterBreak="0">
     <w:nsid w:val="765F71E9"/>
     <w:multiLevelType w:val="multilevel"/>
     <w:tmpl w:val="8CBA48E2"/>
@@ -8940,7 +11778,7 @@
       </w:pPr>
     </w:lvl>
   </w:abstractNum>
-  <w:abstractNum w:abstractNumId="40" w15:restartNumberingAfterBreak="0">
+  <w:abstractNum w:abstractNumId="45" w15:restartNumberingAfterBreak="0">
     <w:nsid w:val="7B1D5506"/>
     <w:multiLevelType w:val="multilevel"/>
     <w:tmpl w:val="F84879BA"/>
@@ -9090,46 +11928,46 @@
     </w:lvl>
   </w:abstractNum>
   <w:num w:numId="1" w16cid:durableId="233928259">
-    <w:abstractNumId w:val="35"/>
+    <w:abstractNumId w:val="40"/>
   </w:num>
   <w:num w:numId="2" w16cid:durableId="1432628686">
-    <w:abstractNumId w:val="22"/>
+    <w:abstractNumId w:val="26"/>
   </w:num>
   <w:num w:numId="3" w16cid:durableId="1778138543">
-    <w:abstractNumId w:val="36"/>
+    <w:abstractNumId w:val="41"/>
   </w:num>
   <w:num w:numId="4" w16cid:durableId="217937700">
-    <w:abstractNumId w:val="18"/>
+    <w:abstractNumId w:val="21"/>
   </w:num>
   <w:num w:numId="5" w16cid:durableId="1780031178">
-    <w:abstractNumId w:val="25"/>
+    <w:abstractNumId w:val="29"/>
   </w:num>
   <w:num w:numId="6" w16cid:durableId="482745022">
-    <w:abstractNumId w:val="31"/>
+    <w:abstractNumId w:val="36"/>
   </w:num>
   <w:num w:numId="7" w16cid:durableId="1182932556">
     <w:abstractNumId w:val="14"/>
   </w:num>
   <w:num w:numId="8" w16cid:durableId="234047763">
-    <w:abstractNumId w:val="27"/>
+    <w:abstractNumId w:val="32"/>
   </w:num>
   <w:num w:numId="9" w16cid:durableId="1030952891">
-    <w:abstractNumId w:val="19"/>
+    <w:abstractNumId w:val="22"/>
   </w:num>
   <w:num w:numId="10" w16cid:durableId="1823695284">
     <w:abstractNumId w:val="15"/>
   </w:num>
   <w:num w:numId="11" w16cid:durableId="664363224">
-    <w:abstractNumId w:val="40"/>
+    <w:abstractNumId w:val="45"/>
   </w:num>
   <w:num w:numId="12" w16cid:durableId="1679845655">
-    <w:abstractNumId w:val="17"/>
+    <w:abstractNumId w:val="20"/>
   </w:num>
   <w:num w:numId="13" w16cid:durableId="2117361721">
-    <w:abstractNumId w:val="28"/>
+    <w:abstractNumId w:val="33"/>
   </w:num>
   <w:num w:numId="14" w16cid:durableId="1623611131">
-    <w:abstractNumId w:val="23"/>
+    <w:abstractNumId w:val="27"/>
   </w:num>
   <w:num w:numId="15" w16cid:durableId="851070199">
     <w:abstractNumId w:val="11"/>
@@ -9138,19 +11976,19 @@
     <w:abstractNumId w:val="16"/>
   </w:num>
   <w:num w:numId="17" w16cid:durableId="1967002033">
+    <w:abstractNumId w:val="35"/>
+  </w:num>
+  <w:num w:numId="18" w16cid:durableId="1473253571">
+    <w:abstractNumId w:val="38"/>
+  </w:num>
+  <w:num w:numId="19" w16cid:durableId="408430282">
+    <w:abstractNumId w:val="24"/>
+  </w:num>
+  <w:num w:numId="20" w16cid:durableId="1745179255">
     <w:abstractNumId w:val="30"/>
   </w:num>
-  <w:num w:numId="18" w16cid:durableId="1473253571">
-    <w:abstractNumId w:val="33"/>
-  </w:num>
-  <w:num w:numId="19" w16cid:durableId="408430282">
-    <w:abstractNumId w:val="21"/>
-  </w:num>
-  <w:num w:numId="20" w16cid:durableId="1745179255">
-    <w:abstractNumId w:val="26"/>
-  </w:num>
   <w:num w:numId="21" w16cid:durableId="671568837">
-    <w:abstractNumId w:val="37"/>
+    <w:abstractNumId w:val="42"/>
   </w:num>
   <w:num w:numId="22" w16cid:durableId="376510256">
     <w:abstractNumId w:val="0"/>
@@ -9183,40 +12021,55 @@
     <w:abstractNumId w:val="9"/>
   </w:num>
   <w:num w:numId="32" w16cid:durableId="1446998557">
-    <w:abstractNumId w:val="29"/>
+    <w:abstractNumId w:val="34"/>
   </w:num>
   <w:num w:numId="33" w16cid:durableId="101800178">
     <w:abstractNumId w:val="13"/>
   </w:num>
   <w:num w:numId="34" w16cid:durableId="1925841703">
-    <w:abstractNumId w:val="38"/>
+    <w:abstractNumId w:val="43"/>
   </w:num>
   <w:num w:numId="35" w16cid:durableId="852458792">
     <w:abstractNumId w:val="12"/>
   </w:num>
   <w:num w:numId="36" w16cid:durableId="1726490536">
-    <w:abstractNumId w:val="32"/>
+    <w:abstractNumId w:val="37"/>
   </w:num>
   <w:num w:numId="37" w16cid:durableId="2137137995">
     <w:abstractNumId w:val="10"/>
   </w:num>
   <w:num w:numId="38" w16cid:durableId="2043162466">
-    <w:abstractNumId w:val="20"/>
+    <w:abstractNumId w:val="23"/>
   </w:num>
   <w:num w:numId="39" w16cid:durableId="34044028">
-    <w:abstractNumId w:val="24"/>
+    <w:abstractNumId w:val="28"/>
   </w:num>
   <w:num w:numId="40" w16cid:durableId="1252276683">
+    <w:abstractNumId w:val="44"/>
+  </w:num>
+  <w:num w:numId="41" w16cid:durableId="239412433">
     <w:abstractNumId w:val="39"/>
   </w:num>
-  <w:num w:numId="41" w16cid:durableId="239412433">
-    <w:abstractNumId w:val="34"/>
+  <w:num w:numId="42" w16cid:durableId="1949773433">
+    <w:abstractNumId w:val="31"/>
+  </w:num>
+  <w:num w:numId="43" w16cid:durableId="1908146743">
+    <w:abstractNumId w:val="25"/>
+  </w:num>
+  <w:num w:numId="44" w16cid:durableId="640112566">
+    <w:abstractNumId w:val="19"/>
+  </w:num>
+  <w:num w:numId="45" w16cid:durableId="788935724">
+    <w:abstractNumId w:val="17"/>
+  </w:num>
+  <w:num w:numId="46" w16cid:durableId="1636597404">
+    <w:abstractNumId w:val="18"/>
   </w:num>
 </w:numbering>
 </file>
 
 <file path=word/styles.xml><?xml version="1.0" encoding="utf-8"?>
-<w:styles xmlns:mc="http://schemas.openxmlformats.org/markup-compatibility/2006" xmlns:r="http://schemas.openxmlformats.org/officeDocument/2006/relationships" xmlns:w="http://schemas.openxmlformats.org/wordprocessingml/2006/main" xmlns:w14="http://schemas.microsoft.com/office/word/2010/wordml" xmlns:w15="http://schemas.microsoft.com/office/word/2012/wordml" xmlns:w16cex="http://schemas.microsoft.com/office/word/2018/wordml/cex" xmlns:w16cid="http://schemas.microsoft.com/office/word/2016/wordml/cid" xmlns:w16="http://schemas.microsoft.com/office/word/2018/wordml" xmlns:w16du="http://schemas.microsoft.com/office/word/2023/wordml/word16du" xmlns:w16sdtdh="http://schemas.microsoft.com/office/word/2020/wordml/sdtdatahash" xmlns:w16se="http://schemas.microsoft.com/office/word/2015/wordml/symex" mc:Ignorable="w14 w15 w16se w16cid w16 w16cex w16sdtdh w16du">
+<w:styles xmlns:mc="http://schemas.openxmlformats.org/markup-compatibility/2006" xmlns:r="http://schemas.openxmlformats.org/officeDocument/2006/relationships" xmlns:w="http://schemas.openxmlformats.org/wordprocessingml/2006/main" xmlns:w14="http://schemas.microsoft.com/office/word/2010/wordml" xmlns:w15="http://schemas.microsoft.com/office/word/2012/wordml" xmlns:w16cex="http://schemas.microsoft.com/office/word/2018/wordml/cex" xmlns:w16cid="http://schemas.microsoft.com/office/word/2016/wordml/cid" xmlns:w16="http://schemas.microsoft.com/office/word/2018/wordml" xmlns:w16du="http://schemas.microsoft.com/office/word/2023/wordml/word16du" xmlns:w16sdtdh="http://schemas.microsoft.com/office/word/2020/wordml/sdtdatahash" xmlns:w16sdtfl="http://schemas.microsoft.com/office/word/2024/wordml/sdtformatlock" xmlns:w16se="http://schemas.microsoft.com/office/word/2015/wordml/symex" mc:Ignorable="w14 w15 w16se w16cid w16 w16cex w16sdtdh w16sdtfl w16du">
   <w:docDefaults>
     <w:rPrDefault>
       <w:rPr>
@@ -9224,7 +12077,7 @@
         <w:kern w:val="2"/>
         <w:sz w:val="24"/>
         <w:szCs w:val="24"/>
-        <w:lang w:val="en-TR" w:eastAsia="en-US" w:bidi="ar-SA"/>
+        <w:lang w:eastAsia="en-US" w:bidi="ar-SA"/>
         <w14:ligatures w14:val="standardContextual"/>
       </w:rPr>
     </w:rPrDefault>
@@ -9615,6 +12468,7 @@
   <w:style w:type="paragraph" w:default="1" w:styleId="Normal">
     <w:name w:val="Normal"/>
     <w:qFormat/>
+    <w:rsid w:val="00EE139B"/>
   </w:style>
   <w:style w:type="paragraph" w:styleId="Heading1">
     <w:name w:val="heading 1"/>
@@ -9818,7 +12672,6 @@
   <w:style w:type="character" w:default="1" w:styleId="DefaultParagraphFont">
     <w:name w:val="Default Paragraph Font"/>
     <w:uiPriority w:val="1"/>
-    <w:semiHidden/>
     <w:unhideWhenUsed/>
   </w:style>
   <w:style w:type="table" w:default="1" w:styleId="TableNormal">
